--- a/Trabajo final.docx
+++ b/Trabajo final.docx
@@ -288,19 +288,94 @@
         <w:adjustRightInd w:val="0"/>
         <w:rPr>
           <w:rFonts w:ascii="Calibri" w:hAnsi="Calibri" w:cs="Calibri"/>
-          <w:b/>
-          <w:i/>
-          <w:u w:val="single"/>
-        </w:rPr>
-      </w:pPr>
-      <w:r>
-        <w:rPr>
-          <w:rFonts w:ascii="Calibri" w:hAnsi="Calibri" w:cs="Calibri"/>
-          <w:b/>
-          <w:i/>
-          <w:u w:val="single"/>
-        </w:rPr>
-        <w:t>Ver si algunos de los usuarios que me gustan (y yo les gusto) están en línea.</w:t>
+        </w:rPr>
+      </w:pPr>
+      <w:r>
+        <w:rPr>
+          <w:rFonts w:ascii="Calibri" w:hAnsi="Calibri" w:cs="Calibri"/>
+        </w:rPr>
+        <w:t>La primera vez que entramos al sistema nos pedirá que rellenemos un formulario con nuestras preferencias. Estas preferencias se podrán editar siempre, así como nuestro perfil (foto, nick, clave de acceso…).</w:t>
+      </w:r>
+    </w:p>
+    <w:p>
+      <w:pPr>
+        <w:pStyle w:val="Prrafodelista"/>
+        <w:numPr>
+          <w:ilvl w:val="0"/>
+          <w:numId w:val="16"/>
+        </w:numPr>
+        <w:autoSpaceDE w:val="0"/>
+        <w:autoSpaceDN w:val="0"/>
+        <w:adjustRightInd w:val="0"/>
+        <w:rPr>
+          <w:rFonts w:ascii="Calibri" w:hAnsi="Calibri" w:cs="Calibri"/>
+        </w:rPr>
+      </w:pPr>
+      <w:r>
+        <w:rPr>
+          <w:rFonts w:ascii="Calibri" w:hAnsi="Calibri" w:cs="Calibri"/>
+        </w:rPr>
+        <w:t>Como  administrador  podemos, con un CRUD, gestionar a los usuarios: altas, bajas, modificaciones, activaciones…</w:t>
+      </w:r>
+      <w:r>
+        <w:rPr>
+          <w:rFonts w:ascii="Calibri" w:hAnsi="Calibri" w:cs="Calibri"/>
+        </w:rPr>
+        <w:t xml:space="preserve"> los usuarios estará</w:t>
+      </w:r>
+      <w:r>
+        <w:rPr>
+          <w:rFonts w:ascii="Calibri" w:hAnsi="Calibri" w:cs="Calibri"/>
+        </w:rPr>
+        <w:t xml:space="preserve">n desactivados por </w:t>
+      </w:r>
+      <w:r>
+        <w:rPr>
+          <w:rFonts w:ascii="Calibri" w:hAnsi="Calibri" w:cs="Calibri"/>
+        </w:rPr>
+        <w:t>defecto hasta que los active el administrador. También se podrán crear a otros administradores (o quitarles los privilegios a los actuales).</w:t>
+      </w:r>
+    </w:p>
+    <w:p>
+      <w:pPr>
+        <w:pStyle w:val="Prrafodelista"/>
+        <w:numPr>
+          <w:ilvl w:val="0"/>
+          <w:numId w:val="16"/>
+        </w:numPr>
+        <w:autoSpaceDE w:val="0"/>
+        <w:autoSpaceDN w:val="0"/>
+        <w:adjustRightInd w:val="0"/>
+        <w:rPr>
+          <w:rFonts w:ascii="Calibri" w:hAnsi="Calibri" w:cs="Calibri"/>
+        </w:rPr>
+      </w:pPr>
+      <w:r>
+        <w:rPr>
+          <w:rFonts w:ascii="Calibri" w:hAnsi="Calibri" w:cs="Calibri"/>
+        </w:rPr>
+        <w:t>Los usuarios podrán enviar mensajes a otros usuarios y ver los mensajes que otros usuarios les han enviado. A estos mensajes se les podrán adjuntar archivos, lo obligatorio es que se pueda adjuntar al menos uno; como optativo, pero muy valorado, es que permita más de un archivo adjunto.</w:t>
+      </w:r>
+    </w:p>
+    <w:p>
+      <w:pPr>
+        <w:pStyle w:val="Prrafodelista"/>
+        <w:numPr>
+          <w:ilvl w:val="0"/>
+          <w:numId w:val="16"/>
+        </w:numPr>
+        <w:autoSpaceDE w:val="0"/>
+        <w:autoSpaceDN w:val="0"/>
+        <w:adjustRightInd w:val="0"/>
+        <w:rPr>
+          <w:rFonts w:ascii="Calibri" w:hAnsi="Calibri" w:cs="Calibri"/>
+        </w:rPr>
+      </w:pPr>
+      <w:r>
+        <w:rPr>
+          <w:rFonts w:ascii="Calibri" w:hAnsi="Calibri" w:cs="Calibri"/>
+        </w:rPr>
+        <w:t>Las preferencias que un usuario podrá poner son las siguientes:</w:t>
       </w:r>
     </w:p>
     <w:p>
@@ -314,15 +389,220 @@
         <w:autoSpaceDN w:val="0"/>
         <w:adjustRightInd w:val="0"/>
         <w:rPr>
-          <w:rFonts w:ascii="Calibri" w:hAnsi="Calibri" w:cs="Calibri"/>
-        </w:rPr>
-      </w:pPr>
-      <w:r>
-        <w:rPr>
-          <w:rFonts w:ascii="Calibri" w:hAnsi="Calibri" w:cs="Calibri"/>
-        </w:rPr>
-        <w:t>La primera vez que entramos al sistema nos pedirá que rellenemos un formulario con nuestras preferencias. Estas preferencias se podrán editar siempre, así como nuestro perfil (foto, nick, clave de acceso…).</w:t>
-      </w:r>
+          <w:rFonts w:asciiTheme="minorHAnsi" w:hAnsiTheme="minorHAnsi" w:cstheme="minorHAnsi"/>
+        </w:rPr>
+      </w:pPr>
+      <w:r>
+        <w:rPr>
+          <w:rFonts w:asciiTheme="minorHAnsi" w:hAnsiTheme="minorHAnsi" w:cstheme="minorHAnsi"/>
+        </w:rPr>
+        <w:t xml:space="preserve">Relación seria </w:t>
+      </w:r>
+      <w:r>
+        <w:rPr>
+          <w:rFonts w:asciiTheme="minorHAnsi" w:hAnsiTheme="minorHAnsi" w:cstheme="minorHAnsi"/>
+        </w:rPr>
+        <w:sym w:font="Wingdings" w:char="F0E0"/>
+      </w:r>
+      <w:r>
+        <w:rPr>
+          <w:rFonts w:asciiTheme="minorHAnsi" w:hAnsiTheme="minorHAnsi" w:cstheme="minorHAnsi"/>
+        </w:rPr>
+        <w:t xml:space="preserve"> indicarán si su finalidad es una relación seria o esporádica.</w:t>
+      </w:r>
+    </w:p>
+    <w:p>
+      <w:pPr>
+        <w:pStyle w:val="Prrafodelista"/>
+        <w:numPr>
+          <w:ilvl w:val="1"/>
+          <w:numId w:val="16"/>
+        </w:numPr>
+        <w:autoSpaceDE w:val="0"/>
+        <w:autoSpaceDN w:val="0"/>
+        <w:adjustRightInd w:val="0"/>
+        <w:rPr>
+          <w:rFonts w:asciiTheme="minorHAnsi" w:hAnsiTheme="minorHAnsi" w:cstheme="minorHAnsi"/>
+        </w:rPr>
+      </w:pPr>
+      <w:r>
+        <w:rPr>
+          <w:rFonts w:asciiTheme="minorHAnsi" w:hAnsiTheme="minorHAnsi" w:cstheme="minorHAnsi"/>
+        </w:rPr>
+        <w:t xml:space="preserve">Deportivos </w:t>
+      </w:r>
+      <w:r>
+        <w:rPr>
+          <w:rFonts w:asciiTheme="minorHAnsi" w:hAnsiTheme="minorHAnsi" w:cstheme="minorHAnsi"/>
+        </w:rPr>
+        <w:sym w:font="Wingdings" w:char="F0E0"/>
+      </w:r>
+      <w:r>
+        <w:rPr>
+          <w:rFonts w:asciiTheme="minorHAnsi" w:hAnsiTheme="minorHAnsi" w:cstheme="minorHAnsi"/>
+        </w:rPr>
+        <w:t xml:space="preserve"> valor numérico que indica, de 0 a 100, su gusto por los deportes.</w:t>
+      </w:r>
+    </w:p>
+    <w:p>
+      <w:pPr>
+        <w:pStyle w:val="Prrafodelista"/>
+        <w:numPr>
+          <w:ilvl w:val="1"/>
+          <w:numId w:val="16"/>
+        </w:numPr>
+        <w:autoSpaceDE w:val="0"/>
+        <w:autoSpaceDN w:val="0"/>
+        <w:adjustRightInd w:val="0"/>
+        <w:rPr>
+          <w:rFonts w:asciiTheme="minorHAnsi" w:hAnsiTheme="minorHAnsi" w:cstheme="minorHAnsi"/>
+        </w:rPr>
+      </w:pPr>
+      <w:r>
+        <w:rPr>
+          <w:rFonts w:asciiTheme="minorHAnsi" w:hAnsiTheme="minorHAnsi" w:cstheme="minorHAnsi"/>
+        </w:rPr>
+        <w:t xml:space="preserve">Artísticos </w:t>
+      </w:r>
+      <w:r>
+        <w:rPr>
+          <w:rFonts w:asciiTheme="minorHAnsi" w:hAnsiTheme="minorHAnsi" w:cstheme="minorHAnsi"/>
+        </w:rPr>
+        <w:sym w:font="Wingdings" w:char="F0E0"/>
+      </w:r>
+      <w:r>
+        <w:rPr>
+          <w:rFonts w:asciiTheme="minorHAnsi" w:hAnsiTheme="minorHAnsi" w:cstheme="minorHAnsi"/>
+        </w:rPr>
+        <w:t xml:space="preserve"> valor que indica su inquietud artística.</w:t>
+      </w:r>
+    </w:p>
+    <w:p>
+      <w:pPr>
+        <w:pStyle w:val="Prrafodelista"/>
+        <w:numPr>
+          <w:ilvl w:val="1"/>
+          <w:numId w:val="16"/>
+        </w:numPr>
+        <w:autoSpaceDE w:val="0"/>
+        <w:autoSpaceDN w:val="0"/>
+        <w:adjustRightInd w:val="0"/>
+        <w:rPr>
+          <w:rFonts w:asciiTheme="minorHAnsi" w:hAnsiTheme="minorHAnsi" w:cstheme="minorHAnsi"/>
+        </w:rPr>
+      </w:pPr>
+      <w:r>
+        <w:rPr>
+          <w:rFonts w:asciiTheme="minorHAnsi" w:hAnsiTheme="minorHAnsi" w:cstheme="minorHAnsi"/>
+        </w:rPr>
+        <w:t xml:space="preserve">Políticos </w:t>
+      </w:r>
+      <w:r>
+        <w:rPr>
+          <w:rFonts w:asciiTheme="minorHAnsi" w:hAnsiTheme="minorHAnsi" w:cstheme="minorHAnsi"/>
+        </w:rPr>
+        <w:sym w:font="Wingdings" w:char="F0E0"/>
+      </w:r>
+      <w:r>
+        <w:rPr>
+          <w:rFonts w:asciiTheme="minorHAnsi" w:hAnsiTheme="minorHAnsi" w:cstheme="minorHAnsi"/>
+        </w:rPr>
+        <w:t xml:space="preserve"> interés por la política, valorando de 0 a 100.</w:t>
+      </w:r>
+    </w:p>
+    <w:p>
+      <w:pPr>
+        <w:pStyle w:val="Prrafodelista"/>
+        <w:numPr>
+          <w:ilvl w:val="1"/>
+          <w:numId w:val="16"/>
+        </w:numPr>
+        <w:autoSpaceDE w:val="0"/>
+        <w:autoSpaceDN w:val="0"/>
+        <w:adjustRightInd w:val="0"/>
+        <w:rPr>
+          <w:rFonts w:asciiTheme="minorHAnsi" w:hAnsiTheme="minorHAnsi" w:cstheme="minorHAnsi"/>
+        </w:rPr>
+      </w:pPr>
+      <w:r>
+        <w:rPr>
+          <w:rFonts w:asciiTheme="minorHAnsi" w:hAnsiTheme="minorHAnsi" w:cstheme="minorHAnsi"/>
+        </w:rPr>
+        <w:t xml:space="preserve">Tiene/Quiere hijos o no </w:t>
+      </w:r>
+      <w:r>
+        <w:rPr>
+          <w:rFonts w:asciiTheme="minorHAnsi" w:hAnsiTheme="minorHAnsi" w:cstheme="minorHAnsi"/>
+        </w:rPr>
+        <w:sym w:font="Wingdings" w:char="F0E0"/>
+      </w:r>
+      <w:r>
+        <w:rPr>
+          <w:rFonts w:asciiTheme="minorHAnsi" w:hAnsiTheme="minorHAnsi" w:cstheme="minorHAnsi"/>
+        </w:rPr>
+        <w:t xml:space="preserve"> Indicando si tiene y/o si quiere hijos.</w:t>
+      </w:r>
+    </w:p>
+    <w:p>
+      <w:pPr>
+        <w:pStyle w:val="Prrafodelista"/>
+        <w:numPr>
+          <w:ilvl w:val="1"/>
+          <w:numId w:val="16"/>
+        </w:numPr>
+        <w:autoSpaceDE w:val="0"/>
+        <w:autoSpaceDN w:val="0"/>
+        <w:adjustRightInd w:val="0"/>
+        <w:rPr>
+          <w:rFonts w:asciiTheme="minorHAnsi" w:hAnsiTheme="minorHAnsi" w:cstheme="minorHAnsi"/>
+        </w:rPr>
+      </w:pPr>
+      <w:r>
+        <w:rPr>
+          <w:rFonts w:asciiTheme="minorHAnsi" w:hAnsiTheme="minorHAnsi" w:cstheme="minorHAnsi"/>
+        </w:rPr>
+        <w:t>Interés en</w:t>
+      </w:r>
+      <w:r>
+        <w:rPr>
+          <w:rFonts w:asciiTheme="minorHAnsi" w:hAnsiTheme="minorHAnsi" w:cstheme="minorHAnsi"/>
+        </w:rPr>
+        <w:t>: hombres, mujeres o ambos.</w:t>
+      </w:r>
+    </w:p>
+    <w:p>
+      <w:pPr>
+        <w:autoSpaceDE w:val="0"/>
+        <w:autoSpaceDN w:val="0"/>
+        <w:adjustRightInd w:val="0"/>
+        <w:ind w:left="1080"/>
+        <w:rPr>
+          <w:rFonts w:asciiTheme="minorHAnsi" w:hAnsiTheme="minorHAnsi" w:cstheme="minorHAnsi"/>
+        </w:rPr>
+      </w:pPr>
+      <w:r>
+        <w:rPr>
+          <w:rFonts w:asciiTheme="minorHAnsi" w:hAnsiTheme="minorHAnsi" w:cstheme="minorHAnsi"/>
+        </w:rPr>
+        <w:t>Todos estos v</w:t>
+      </w:r>
+      <w:r>
+        <w:rPr>
+          <w:rFonts w:asciiTheme="minorHAnsi" w:hAnsiTheme="minorHAnsi" w:cstheme="minorHAnsi"/>
+        </w:rPr>
+        <w:t>alores se tendrán en cuenta a la hora de mostrar a posibles parejas candidatas en la pantalla principal del usuario.</w:t>
+      </w:r>
+    </w:p>
+    <w:p>
+      <w:pPr>
+        <w:autoSpaceDE w:val="0"/>
+        <w:autoSpaceDN w:val="0"/>
+        <w:adjustRightInd w:val="0"/>
+        <w:ind w:left="1080"/>
+        <w:rPr>
+          <w:rFonts w:asciiTheme="minorHAnsi" w:hAnsiTheme="minorHAnsi" w:cstheme="minorHAnsi"/>
+        </w:rPr>
+      </w:pPr>
     </w:p>
     <w:p>
       <w:pPr>
@@ -335,302 +615,6 @@
         <w:autoSpaceDN w:val="0"/>
         <w:adjustRightInd w:val="0"/>
         <w:rPr>
-          <w:rFonts w:ascii="Calibri" w:hAnsi="Calibri" w:cs="Calibri"/>
-        </w:rPr>
-      </w:pPr>
-      <w:r>
-        <w:rPr>
-          <w:rFonts w:ascii="Calibri" w:hAnsi="Calibri" w:cs="Calibri"/>
-        </w:rPr>
-        <w:t>Como  administrador  podemos, con un CRUD, gestionar a los usuarios: altas, bajas, modificaciones, activaciones…</w:t>
-      </w:r>
-      <w:r>
-        <w:rPr>
-          <w:rFonts w:ascii="Calibri" w:hAnsi="Calibri" w:cs="Calibri"/>
-        </w:rPr>
-        <w:t xml:space="preserve"> los usuarios estará</w:t>
-      </w:r>
-      <w:r>
-        <w:rPr>
-          <w:rFonts w:ascii="Calibri" w:hAnsi="Calibri" w:cs="Calibri"/>
-        </w:rPr>
-        <w:t xml:space="preserve">n desactivados por </w:t>
-      </w:r>
-      <w:r>
-        <w:rPr>
-          <w:rFonts w:ascii="Calibri" w:hAnsi="Calibri" w:cs="Calibri"/>
-        </w:rPr>
-        <w:t>defecto hasta que los active el administrador. También se podrán crear a otros administradores (o quitarles los privilegios a los actuales).</w:t>
-      </w:r>
-    </w:p>
-    <w:p>
-      <w:pPr>
-        <w:pStyle w:val="Prrafodelista"/>
-        <w:numPr>
-          <w:ilvl w:val="0"/>
-          <w:numId w:val="16"/>
-        </w:numPr>
-        <w:autoSpaceDE w:val="0"/>
-        <w:autoSpaceDN w:val="0"/>
-        <w:adjustRightInd w:val="0"/>
-        <w:rPr>
-          <w:rFonts w:ascii="Calibri" w:hAnsi="Calibri" w:cs="Calibri"/>
-        </w:rPr>
-      </w:pPr>
-      <w:r>
-        <w:rPr>
-          <w:rFonts w:ascii="Calibri" w:hAnsi="Calibri" w:cs="Calibri"/>
-        </w:rPr>
-        <w:t>Los usuarios podrán enviar mensajes a otros usuarios y ver los mensajes que otros usuarios les han enviado. A estos mensajes se les podrán adjuntar archivos, lo obligatorio es que se pueda adjuntar al menos uno; como optativo, pero muy valorado, es que permita más de un archivo adjunto.</w:t>
-      </w:r>
-    </w:p>
-    <w:p>
-      <w:pPr>
-        <w:pStyle w:val="Prrafodelista"/>
-        <w:numPr>
-          <w:ilvl w:val="0"/>
-          <w:numId w:val="16"/>
-        </w:numPr>
-        <w:autoSpaceDE w:val="0"/>
-        <w:autoSpaceDN w:val="0"/>
-        <w:adjustRightInd w:val="0"/>
-        <w:rPr>
-          <w:rFonts w:ascii="Calibri" w:hAnsi="Calibri" w:cs="Calibri"/>
-        </w:rPr>
-      </w:pPr>
-      <w:r>
-        <w:rPr>
-          <w:rFonts w:ascii="Calibri" w:hAnsi="Calibri" w:cs="Calibri"/>
-        </w:rPr>
-        <w:t>Las preferencias que un usuario podrá poner son las siguientes:</w:t>
-      </w:r>
-    </w:p>
-    <w:p>
-      <w:pPr>
-        <w:pStyle w:val="Prrafodelista"/>
-        <w:numPr>
-          <w:ilvl w:val="1"/>
-          <w:numId w:val="16"/>
-        </w:numPr>
-        <w:autoSpaceDE w:val="0"/>
-        <w:autoSpaceDN w:val="0"/>
-        <w:adjustRightInd w:val="0"/>
-        <w:rPr>
-          <w:rFonts w:asciiTheme="minorHAnsi" w:hAnsiTheme="minorHAnsi" w:cstheme="minorHAnsi"/>
-        </w:rPr>
-      </w:pPr>
-      <w:r>
-        <w:rPr>
-          <w:rFonts w:asciiTheme="minorHAnsi" w:hAnsiTheme="minorHAnsi" w:cstheme="minorHAnsi"/>
-        </w:rPr>
-        <w:t xml:space="preserve">Relación seria </w:t>
-      </w:r>
-      <w:r>
-        <w:rPr>
-          <w:rFonts w:asciiTheme="minorHAnsi" w:hAnsiTheme="minorHAnsi" w:cstheme="minorHAnsi"/>
-        </w:rPr>
-        <w:sym w:font="Wingdings" w:char="F0E0"/>
-      </w:r>
-      <w:r>
-        <w:rPr>
-          <w:rFonts w:asciiTheme="minorHAnsi" w:hAnsiTheme="minorHAnsi" w:cstheme="minorHAnsi"/>
-        </w:rPr>
-        <w:t xml:space="preserve"> indicarán si su finalidad es una relación seria o esporádica.</w:t>
-      </w:r>
-    </w:p>
-    <w:p>
-      <w:pPr>
-        <w:pStyle w:val="Prrafodelista"/>
-        <w:numPr>
-          <w:ilvl w:val="1"/>
-          <w:numId w:val="16"/>
-        </w:numPr>
-        <w:autoSpaceDE w:val="0"/>
-        <w:autoSpaceDN w:val="0"/>
-        <w:adjustRightInd w:val="0"/>
-        <w:rPr>
-          <w:rFonts w:asciiTheme="minorHAnsi" w:hAnsiTheme="minorHAnsi" w:cstheme="minorHAnsi"/>
-        </w:rPr>
-      </w:pPr>
-      <w:r>
-        <w:rPr>
-          <w:rFonts w:asciiTheme="minorHAnsi" w:hAnsiTheme="minorHAnsi" w:cstheme="minorHAnsi"/>
-        </w:rPr>
-        <w:t xml:space="preserve">Deportivos </w:t>
-      </w:r>
-      <w:r>
-        <w:rPr>
-          <w:rFonts w:asciiTheme="minorHAnsi" w:hAnsiTheme="minorHAnsi" w:cstheme="minorHAnsi"/>
-        </w:rPr>
-        <w:sym w:font="Wingdings" w:char="F0E0"/>
-      </w:r>
-      <w:r>
-        <w:rPr>
-          <w:rFonts w:asciiTheme="minorHAnsi" w:hAnsiTheme="minorHAnsi" w:cstheme="minorHAnsi"/>
-        </w:rPr>
-        <w:t xml:space="preserve"> valor numérico que indica, de 0 a 100, su gusto por los deportes.</w:t>
-      </w:r>
-    </w:p>
-    <w:p>
-      <w:pPr>
-        <w:pStyle w:val="Prrafodelista"/>
-        <w:numPr>
-          <w:ilvl w:val="1"/>
-          <w:numId w:val="16"/>
-        </w:numPr>
-        <w:autoSpaceDE w:val="0"/>
-        <w:autoSpaceDN w:val="0"/>
-        <w:adjustRightInd w:val="0"/>
-        <w:rPr>
-          <w:rFonts w:asciiTheme="minorHAnsi" w:hAnsiTheme="minorHAnsi" w:cstheme="minorHAnsi"/>
-        </w:rPr>
-      </w:pPr>
-      <w:r>
-        <w:rPr>
-          <w:rFonts w:asciiTheme="minorHAnsi" w:hAnsiTheme="minorHAnsi" w:cstheme="minorHAnsi"/>
-        </w:rPr>
-        <w:t xml:space="preserve">Artísticos </w:t>
-      </w:r>
-      <w:r>
-        <w:rPr>
-          <w:rFonts w:asciiTheme="minorHAnsi" w:hAnsiTheme="minorHAnsi" w:cstheme="minorHAnsi"/>
-        </w:rPr>
-        <w:sym w:font="Wingdings" w:char="F0E0"/>
-      </w:r>
-      <w:r>
-        <w:rPr>
-          <w:rFonts w:asciiTheme="minorHAnsi" w:hAnsiTheme="minorHAnsi" w:cstheme="minorHAnsi"/>
-        </w:rPr>
-        <w:t xml:space="preserve"> valor que indica su inquietud artística.</w:t>
-      </w:r>
-    </w:p>
-    <w:p>
-      <w:pPr>
-        <w:pStyle w:val="Prrafodelista"/>
-        <w:numPr>
-          <w:ilvl w:val="1"/>
-          <w:numId w:val="16"/>
-        </w:numPr>
-        <w:autoSpaceDE w:val="0"/>
-        <w:autoSpaceDN w:val="0"/>
-        <w:adjustRightInd w:val="0"/>
-        <w:rPr>
-          <w:rFonts w:asciiTheme="minorHAnsi" w:hAnsiTheme="minorHAnsi" w:cstheme="minorHAnsi"/>
-        </w:rPr>
-      </w:pPr>
-      <w:r>
-        <w:rPr>
-          <w:rFonts w:asciiTheme="minorHAnsi" w:hAnsiTheme="minorHAnsi" w:cstheme="minorHAnsi"/>
-        </w:rPr>
-        <w:t xml:space="preserve">Políticos </w:t>
-      </w:r>
-      <w:r>
-        <w:rPr>
-          <w:rFonts w:asciiTheme="minorHAnsi" w:hAnsiTheme="minorHAnsi" w:cstheme="minorHAnsi"/>
-        </w:rPr>
-        <w:sym w:font="Wingdings" w:char="F0E0"/>
-      </w:r>
-      <w:r>
-        <w:rPr>
-          <w:rFonts w:asciiTheme="minorHAnsi" w:hAnsiTheme="minorHAnsi" w:cstheme="minorHAnsi"/>
-        </w:rPr>
-        <w:t xml:space="preserve"> interés por la política, valorando de 0 a 100.</w:t>
-      </w:r>
-    </w:p>
-    <w:p>
-      <w:pPr>
-        <w:pStyle w:val="Prrafodelista"/>
-        <w:numPr>
-          <w:ilvl w:val="1"/>
-          <w:numId w:val="16"/>
-        </w:numPr>
-        <w:autoSpaceDE w:val="0"/>
-        <w:autoSpaceDN w:val="0"/>
-        <w:adjustRightInd w:val="0"/>
-        <w:rPr>
-          <w:rFonts w:asciiTheme="minorHAnsi" w:hAnsiTheme="minorHAnsi" w:cstheme="minorHAnsi"/>
-        </w:rPr>
-      </w:pPr>
-      <w:r>
-        <w:rPr>
-          <w:rFonts w:asciiTheme="minorHAnsi" w:hAnsiTheme="minorHAnsi" w:cstheme="minorHAnsi"/>
-        </w:rPr>
-        <w:t xml:space="preserve">Tiene/Quiere hijos o no </w:t>
-      </w:r>
-      <w:r>
-        <w:rPr>
-          <w:rFonts w:asciiTheme="minorHAnsi" w:hAnsiTheme="minorHAnsi" w:cstheme="minorHAnsi"/>
-        </w:rPr>
-        <w:sym w:font="Wingdings" w:char="F0E0"/>
-      </w:r>
-      <w:r>
-        <w:rPr>
-          <w:rFonts w:asciiTheme="minorHAnsi" w:hAnsiTheme="minorHAnsi" w:cstheme="minorHAnsi"/>
-        </w:rPr>
-        <w:t xml:space="preserve"> Indicando si tiene y/o si quiere hijos.</w:t>
-      </w:r>
-    </w:p>
-    <w:p>
-      <w:pPr>
-        <w:pStyle w:val="Prrafodelista"/>
-        <w:numPr>
-          <w:ilvl w:val="1"/>
-          <w:numId w:val="16"/>
-        </w:numPr>
-        <w:autoSpaceDE w:val="0"/>
-        <w:autoSpaceDN w:val="0"/>
-        <w:adjustRightInd w:val="0"/>
-        <w:rPr>
-          <w:rFonts w:asciiTheme="minorHAnsi" w:hAnsiTheme="minorHAnsi" w:cstheme="minorHAnsi"/>
-        </w:rPr>
-      </w:pPr>
-      <w:r>
-        <w:rPr>
-          <w:rFonts w:asciiTheme="minorHAnsi" w:hAnsiTheme="minorHAnsi" w:cstheme="minorHAnsi"/>
-        </w:rPr>
-        <w:t>Interés en</w:t>
-      </w:r>
-      <w:r>
-        <w:rPr>
-          <w:rFonts w:asciiTheme="minorHAnsi" w:hAnsiTheme="minorHAnsi" w:cstheme="minorHAnsi"/>
-        </w:rPr>
-        <w:t>: hombres, mujeres o ambos.</w:t>
-      </w:r>
-    </w:p>
-    <w:p>
-      <w:pPr>
-        <w:autoSpaceDE w:val="0"/>
-        <w:autoSpaceDN w:val="0"/>
-        <w:adjustRightInd w:val="0"/>
-        <w:ind w:left="1080"/>
-        <w:rPr>
-          <w:rFonts w:asciiTheme="minorHAnsi" w:hAnsiTheme="minorHAnsi" w:cstheme="minorHAnsi"/>
-        </w:rPr>
-      </w:pPr>
-      <w:r>
-        <w:rPr>
-          <w:rFonts w:asciiTheme="minorHAnsi" w:hAnsiTheme="minorHAnsi" w:cstheme="minorHAnsi"/>
-        </w:rPr>
-        <w:t>Todos estos v</w:t>
-      </w:r>
-      <w:r>
-        <w:rPr>
-          <w:rFonts w:asciiTheme="minorHAnsi" w:hAnsiTheme="minorHAnsi" w:cstheme="minorHAnsi"/>
-        </w:rPr>
-        <w:t>alores se tendrán en cuenta a la hora de mostrar a posibles parejas candidatas en la pantalla principal del usuario.</w:t>
-      </w:r>
-    </w:p>
-    <w:p>
-      <w:pPr>
-        <w:pStyle w:val="Prrafodelista"/>
-        <w:numPr>
-          <w:ilvl w:val="0"/>
-          <w:numId w:val="16"/>
-        </w:numPr>
-        <w:autoSpaceDE w:val="0"/>
-        <w:autoSpaceDN w:val="0"/>
-        <w:adjustRightInd w:val="0"/>
-        <w:rPr>
           <w:rFonts w:asciiTheme="minorHAnsi" w:hAnsiTheme="minorHAnsi" w:cstheme="minorHAnsi"/>
         </w:rPr>
       </w:pPr>
@@ -645,32 +629,53 @@
     <w:p>
       <w:pPr>
         <w:pStyle w:val="Prrafodelista"/>
-        <w:numPr>
-          <w:ilvl w:val="0"/>
-          <w:numId w:val="16"/>
-        </w:numPr>
-        <w:autoSpaceDE w:val="0"/>
-        <w:autoSpaceDN w:val="0"/>
-        <w:adjustRightInd w:val="0"/>
-        <w:rPr>
-          <w:rFonts w:asciiTheme="minorHAnsi" w:hAnsiTheme="minorHAnsi" w:cstheme="minorHAnsi"/>
-        </w:rPr>
-      </w:pPr>
-      <w:r>
-        <w:rPr>
-          <w:rFonts w:asciiTheme="minorHAnsi" w:hAnsiTheme="minorHAnsi" w:cstheme="minorHAnsi"/>
-        </w:rPr>
-        <w:t xml:space="preserve">Cuando un usuario se conecte se habilitará, de algún modo, un sistema que indique los amigos que tiene </w:t>
-      </w:r>
-      <w:r>
-        <w:rPr>
-          <w:rFonts w:asciiTheme="minorHAnsi" w:hAnsiTheme="minorHAnsi" w:cstheme="minorHAnsi"/>
-          <w:b/>
-          <w:i/>
-          <w:u w:val="single"/>
-        </w:rPr>
-        <w:t>y que están conectados en ese momento, así como el número total de usuarios conectados (amigos o no).</w:t>
-      </w:r>
+        <w:autoSpaceDE w:val="0"/>
+        <w:autoSpaceDN w:val="0"/>
+        <w:adjustRightInd w:val="0"/>
+        <w:rPr>
+          <w:rFonts w:asciiTheme="minorHAnsi" w:hAnsiTheme="minorHAnsi" w:cstheme="minorHAnsi"/>
+        </w:rPr>
+      </w:pPr>
+    </w:p>
+    <w:p>
+      <w:pPr>
+        <w:pStyle w:val="Prrafodelista"/>
+        <w:autoSpaceDE w:val="0"/>
+        <w:autoSpaceDN w:val="0"/>
+        <w:adjustRightInd w:val="0"/>
+        <w:rPr>
+          <w:rFonts w:asciiTheme="minorHAnsi" w:hAnsiTheme="minorHAnsi" w:cstheme="minorHAnsi"/>
+        </w:rPr>
+      </w:pPr>
+      <w:r>
+        <w:rPr>
+          <w:rFonts w:asciiTheme="minorHAnsi" w:hAnsiTheme="minorHAnsi" w:cstheme="minorHAnsi"/>
+        </w:rPr>
+        <w:t xml:space="preserve">(Si el valor es menor de 25, no le gusta, si es mayor que 25 tiene poco interés, si esta entre 25 y 50 le gusta, si esta entre 50 y 75 le gusta mucho, si es </w:t>
+      </w:r>
+      <w:r>
+        <w:rPr>
+          <w:rFonts w:asciiTheme="minorHAnsi" w:hAnsiTheme="minorHAnsi" w:cstheme="minorHAnsi"/>
+        </w:rPr>
+        <w:t>mayor que 75</w:t>
+      </w:r>
+      <w:r>
+        <w:rPr>
+          <w:rFonts w:asciiTheme="minorHAnsi" w:hAnsiTheme="minorHAnsi" w:cstheme="minorHAnsi"/>
+        </w:rPr>
+        <w:t>, es su tema favorito).</w:t>
+      </w:r>
+    </w:p>
+    <w:p>
+      <w:pPr>
+        <w:pStyle w:val="Prrafodelista"/>
+        <w:autoSpaceDE w:val="0"/>
+        <w:autoSpaceDN w:val="0"/>
+        <w:adjustRightInd w:val="0"/>
+        <w:rPr>
+          <w:rFonts w:asciiTheme="minorHAnsi" w:hAnsiTheme="minorHAnsi" w:cstheme="minorHAnsi"/>
+        </w:rPr>
+      </w:pPr>
     </w:p>
     <w:p>
       <w:pPr>
@@ -1179,7 +1184,7 @@
                         <a:blip r:embed="rId1" cstate="print">
                           <a:extLst>
                             <a:ext uri="{28A0092B-C50C-407E-A947-70E740481C1C}">
-                              <a14:useLocalDpi xmlns:a14="http://schemas.microsoft.com/office/drawing/2010/main" xmlns:wps="http://schemas.microsoft.com/office/word/2010/wordprocessingShape" xmlns:wpi="http://schemas.microsoft.com/office/word/2010/wordprocessingInk" xmlns:wpg="http://schemas.microsoft.com/office/word/2010/wordprocessingGroup" xmlns:w14="http://schemas.microsoft.com/office/word/2010/wordml" xmlns:w="http://schemas.openxmlformats.org/wordprocessingml/2006/main" xmlns:w10="urn:schemas-microsoft-com:office:word" xmlns:wp14="http://schemas.microsoft.com/office/word/2010/wordprocessingDrawing" xmlns:v="urn:schemas-microsoft-com:vml" xmlns:o="urn:schemas-microsoft-com:office:office" xmlns:mc="http://schemas.openxmlformats.org/markup-compatibility/2006" xmlns:wpc="http://schemas.microsoft.com/office/word/2010/wordprocessingCanvas" xmlns="" val="0"/>
+                              <a14:useLocalDpi xmlns="" xmlns:wpc="http://schemas.microsoft.com/office/word/2010/wordprocessingCanvas" xmlns:mc="http://schemas.openxmlformats.org/markup-compatibility/2006" xmlns:o="urn:schemas-microsoft-com:office:office" xmlns:v="urn:schemas-microsoft-com:vml" xmlns:wp14="http://schemas.microsoft.com/office/word/2010/wordprocessingDrawing" xmlns:w10="urn:schemas-microsoft-com:office:word" xmlns:w="http://schemas.openxmlformats.org/wordprocessingml/2006/main" xmlns:w14="http://schemas.microsoft.com/office/word/2010/wordml" xmlns:wpg="http://schemas.microsoft.com/office/word/2010/wordprocessingGroup" xmlns:wpi="http://schemas.microsoft.com/office/word/2010/wordprocessingInk" xmlns:wps="http://schemas.microsoft.com/office/word/2010/wordprocessingShape" xmlns:a14="http://schemas.microsoft.com/office/drawing/2010/main" val="0"/>
                             </a:ext>
                           </a:extLst>
                         </a:blip>
@@ -1277,7 +1282,7 @@
                         <a:blip r:embed="rId2">
                           <a:extLst>
                             <a:ext uri="{28A0092B-C50C-407E-A947-70E740481C1C}">
-                              <a14:useLocalDpi xmlns:a14="http://schemas.microsoft.com/office/drawing/2010/main" xmlns:wps="http://schemas.microsoft.com/office/word/2010/wordprocessingShape" xmlns:wpi="http://schemas.microsoft.com/office/word/2010/wordprocessingInk" xmlns:wpg="http://schemas.microsoft.com/office/word/2010/wordprocessingGroup" xmlns:w14="http://schemas.microsoft.com/office/word/2010/wordml" xmlns:w="http://schemas.openxmlformats.org/wordprocessingml/2006/main" xmlns:w10="urn:schemas-microsoft-com:office:word" xmlns:wp14="http://schemas.microsoft.com/office/word/2010/wordprocessingDrawing" xmlns:v="urn:schemas-microsoft-com:vml" xmlns:o="urn:schemas-microsoft-com:office:office" xmlns:mc="http://schemas.openxmlformats.org/markup-compatibility/2006" xmlns:wpc="http://schemas.microsoft.com/office/word/2010/wordprocessingCanvas" xmlns="" val="0"/>
+                              <a14:useLocalDpi xmlns="" xmlns:wpc="http://schemas.microsoft.com/office/word/2010/wordprocessingCanvas" xmlns:mc="http://schemas.openxmlformats.org/markup-compatibility/2006" xmlns:o="urn:schemas-microsoft-com:office:office" xmlns:v="urn:schemas-microsoft-com:vml" xmlns:wp14="http://schemas.microsoft.com/office/word/2010/wordprocessingDrawing" xmlns:w10="urn:schemas-microsoft-com:office:word" xmlns:w="http://schemas.openxmlformats.org/wordprocessingml/2006/main" xmlns:w14="http://schemas.microsoft.com/office/word/2010/wordml" xmlns:wpg="http://schemas.microsoft.com/office/word/2010/wordprocessingGroup" xmlns:wpi="http://schemas.microsoft.com/office/word/2010/wordprocessingInk" xmlns:wps="http://schemas.microsoft.com/office/word/2010/wordprocessingShape" xmlns:a14="http://schemas.microsoft.com/office/drawing/2010/main" val="0"/>
                             </a:ext>
                           </a:extLst>
                         </a:blip>
@@ -3992,7 +3997,7 @@
   <a:extraClrSchemeLst/>
   <a:extLst>
     <a:ext uri="{05A4C25C-085E-4340-85A3-A5531E510DB2}">
-      <thm15:themeFamily xmlns:thm15="http://schemas.microsoft.com/office/thememl/2012/main" xmlns="" name="Office Theme" id="{62F939B6-93AF-4DB8-9C6B-D6C7DFDC589F}" vid="{4A3C46E8-61CC-4603-A589-7422A47A8E4A}"/>
+      <thm15:themeFamily xmlns="" xmlns:thm15="http://schemas.microsoft.com/office/thememl/2012/main" name="Office Theme" id="{62F939B6-93AF-4DB8-9C6B-D6C7DFDC589F}" vid="{4A3C46E8-61CC-4603-A589-7422A47A8E4A}"/>
     </a:ext>
   </a:extLst>
 </a:theme>

--- a/Trabajo final.docx
+++ b/Trabajo final.docx
@@ -80,29 +80,34 @@
         <w:adjustRightInd w:val="0"/>
         <w:rPr>
           <w:rFonts w:ascii="Calibri" w:hAnsi="Calibri" w:cs="Calibri"/>
-        </w:rPr>
-      </w:pPr>
-      <w:r>
-        <w:rPr>
-          <w:rFonts w:ascii="Calibri" w:hAnsi="Calibri" w:cs="Calibri"/>
+          <w:u w:val="single"/>
+        </w:rPr>
+      </w:pPr>
+      <w:r>
+        <w:rPr>
+          <w:rFonts w:ascii="Calibri" w:hAnsi="Calibri" w:cs="Calibri"/>
+          <w:u w:val="single"/>
         </w:rPr>
         <w:t xml:space="preserve">Un formulario </w:t>
       </w:r>
       <w:r>
         <w:rPr>
           <w:rFonts w:ascii="Calibri" w:hAnsi="Calibri" w:cs="Calibri"/>
+          <w:u w:val="single"/>
         </w:rPr>
         <w:t xml:space="preserve">de inicio que permitirá entrar en el sistema. En esta página de inicio se permitirá también enlazar a la </w:t>
       </w:r>
       <w:r>
         <w:rPr>
           <w:rFonts w:ascii="Calibri" w:hAnsi="Calibri" w:cs="Calibri"/>
+          <w:u w:val="single"/>
         </w:rPr>
         <w:t>ventana</w:t>
       </w:r>
       <w:r>
         <w:rPr>
           <w:rFonts w:ascii="Calibri" w:hAnsi="Calibri" w:cs="Calibri"/>
+          <w:u w:val="single"/>
         </w:rPr>
         <w:t xml:space="preserve"> de registro. </w:t>
       </w:r>
@@ -124,12 +129,14 @@
       <w:r>
         <w:rPr>
           <w:rFonts w:ascii="Calibri" w:hAnsi="Calibri" w:cs="Calibri"/>
+          <w:u w:val="single"/>
         </w:rPr>
         <w:t xml:space="preserve">El </w:t>
       </w:r>
       <w:r>
         <w:rPr>
           <w:rFonts w:ascii="Calibri" w:hAnsi="Calibri" w:cs="Calibri"/>
+          <w:u w:val="single"/>
         </w:rPr>
         <w:t xml:space="preserve">registro permitirá dar los datos personales (incluyendo </w:t>
       </w:r>
@@ -137,26 +144,36 @@
         <w:rPr>
           <w:rFonts w:ascii="Calibri" w:hAnsi="Calibri" w:cs="Calibri"/>
           <w:i/>
+          <w:u w:val="single"/>
         </w:rPr>
         <w:t>email</w:t>
       </w:r>
       <w:r>
         <w:rPr>
           <w:rFonts w:ascii="Calibri" w:hAnsi="Calibri" w:cs="Calibri"/>
+          <w:u w:val="single"/>
         </w:rPr>
         <w:t xml:space="preserve"> que servirá como usuario de inicio de sesión). </w:t>
       </w:r>
       <w:r>
         <w:rPr>
           <w:rFonts w:ascii="Calibri" w:hAnsi="Calibri" w:cs="Calibri"/>
+          <w:u w:val="single"/>
         </w:rPr>
         <w:t>La clave del usuario irá resumida en la base de datos.</w:t>
       </w:r>
       <w:r>
         <w:rPr>
           <w:rFonts w:ascii="Calibri" w:hAnsi="Calibri" w:cs="Calibri"/>
-        </w:rPr>
-        <w:t xml:space="preserve"> Los datos de registro irán cifrados y firmados.</w:t>
+          <w:u w:val="single"/>
+        </w:rPr>
+        <w:t xml:space="preserve"> </w:t>
+      </w:r>
+      <w:r>
+        <w:rPr>
+          <w:rFonts w:ascii="Calibri" w:hAnsi="Calibri" w:cs="Calibri"/>
+        </w:rPr>
+        <w:t>Los datos de registro irán cifrados y firmados.</w:t>
       </w:r>
     </w:p>
     <w:p>
@@ -198,7 +215,13 @@
         <w:rPr>
           <w:rFonts w:ascii="Calibri" w:hAnsi="Calibri" w:cs="Calibri"/>
         </w:rPr>
-        <w:t>Ver usuarios de mi preferencia lo más afines posible a mis gustos.</w:t>
+        <w:t>Permitir establecer qué usuarios me gustan (o dejan de gustar) con un simple click.</w:t>
+      </w:r>
+      <w:r>
+        <w:rPr>
+          <w:rFonts w:ascii="Calibri" w:hAnsi="Calibri" w:cs="Calibri"/>
+        </w:rPr>
+        <w:t xml:space="preserve">  En caso de que sea recíproco, nos convertiremos automáticamente en amigos.</w:t>
       </w:r>
     </w:p>
     <w:p>
@@ -219,13 +242,7 @@
         <w:rPr>
           <w:rFonts w:ascii="Calibri" w:hAnsi="Calibri" w:cs="Calibri"/>
         </w:rPr>
-        <w:t>Permitir establecer qué usuarios me gustan (o dejan de gustar) con un simple click.</w:t>
-      </w:r>
-      <w:r>
-        <w:rPr>
-          <w:rFonts w:ascii="Calibri" w:hAnsi="Calibri" w:cs="Calibri"/>
-        </w:rPr>
-        <w:t xml:space="preserve">  En caso de que sea recíproco, nos convertiremos automáticamente en amigos.</w:t>
+        <w:t>Deberíamos poder listar los amigos que tenemos. El formato será libre.</w:t>
       </w:r>
     </w:p>
     <w:p>
@@ -246,7 +263,13 @@
         <w:rPr>
           <w:rFonts w:ascii="Calibri" w:hAnsi="Calibri" w:cs="Calibri"/>
         </w:rPr>
-        <w:t>Deberíamos poder listar los amigos que tenemos. El formato será libre.</w:t>
+        <w:t>E</w:t>
+      </w:r>
+      <w:r>
+        <w:rPr>
+          <w:rFonts w:ascii="Calibri" w:hAnsi="Calibri" w:cs="Calibri"/>
+        </w:rPr>
+        <w:t>nviar mensajes a otros usuarios (amigos o no).</w:t>
       </w:r>
     </w:p>
     <w:p>
@@ -267,13 +290,90 @@
         <w:rPr>
           <w:rFonts w:ascii="Calibri" w:hAnsi="Calibri" w:cs="Calibri"/>
         </w:rPr>
-        <w:t>E</w:t>
-      </w:r>
-      <w:r>
-        <w:rPr>
-          <w:rFonts w:ascii="Calibri" w:hAnsi="Calibri" w:cs="Calibri"/>
-        </w:rPr>
-        <w:t>nviar mensajes a otros usuarios (amigos o no).</w:t>
+        <w:t>La primera vez que entramos al sistema nos pedirá que rellenemos un formulario con nuestras preferencias. Estas preferencias se podrán editar siempre, así como nuestro perfil (foto, nick, clave de acceso…).</w:t>
+      </w:r>
+    </w:p>
+    <w:p>
+      <w:pPr>
+        <w:pStyle w:val="Prrafodelista"/>
+        <w:numPr>
+          <w:ilvl w:val="0"/>
+          <w:numId w:val="16"/>
+        </w:numPr>
+        <w:autoSpaceDE w:val="0"/>
+        <w:autoSpaceDN w:val="0"/>
+        <w:adjustRightInd w:val="0"/>
+        <w:rPr>
+          <w:rFonts w:ascii="Calibri" w:hAnsi="Calibri" w:cs="Calibri"/>
+        </w:rPr>
+      </w:pPr>
+      <w:r>
+        <w:rPr>
+          <w:rFonts w:ascii="Calibri" w:hAnsi="Calibri" w:cs="Calibri"/>
+        </w:rPr>
+        <w:t>Como  administrador  podemos, con un CRUD, gestionar a los usuarios: altas, bajas, modificaciones, activaciones…</w:t>
+      </w:r>
+      <w:r>
+        <w:rPr>
+          <w:rFonts w:ascii="Calibri" w:hAnsi="Calibri" w:cs="Calibri"/>
+        </w:rPr>
+        <w:t xml:space="preserve"> los usuarios estará</w:t>
+      </w:r>
+      <w:r>
+        <w:rPr>
+          <w:rFonts w:ascii="Calibri" w:hAnsi="Calibri" w:cs="Calibri"/>
+        </w:rPr>
+        <w:t xml:space="preserve">n desactivados por </w:t>
+      </w:r>
+      <w:r>
+        <w:rPr>
+          <w:rFonts w:ascii="Calibri" w:hAnsi="Calibri" w:cs="Calibri"/>
+        </w:rPr>
+        <w:t>defecto hasta que los active el administrador. También se podrán crear a otros administradores (o quitarles los privilegios a los actuales).</w:t>
+      </w:r>
+    </w:p>
+    <w:p>
+      <w:pPr>
+        <w:pStyle w:val="Prrafodelista"/>
+        <w:numPr>
+          <w:ilvl w:val="0"/>
+          <w:numId w:val="16"/>
+        </w:numPr>
+        <w:autoSpaceDE w:val="0"/>
+        <w:autoSpaceDN w:val="0"/>
+        <w:adjustRightInd w:val="0"/>
+        <w:rPr>
+          <w:rFonts w:ascii="Calibri" w:hAnsi="Calibri" w:cs="Calibri"/>
+        </w:rPr>
+      </w:pPr>
+      <w:r>
+        <w:rPr>
+          <w:rFonts w:ascii="Calibri" w:hAnsi="Calibri" w:cs="Calibri"/>
+        </w:rPr>
+        <w:t>Los usuarios podrán enviar mensajes a otros usuarios y ver los mensajes que otros usuarios les han enviado. A estos mensajes se les podrán adjuntar archivos, lo obligatorio es que se pueda adjuntar al menos uno; como optativo, pero muy valorado, es que permita más de un archivo adjunto.</w:t>
+      </w:r>
+    </w:p>
+    <w:p>
+      <w:pPr>
+        <w:pStyle w:val="Prrafodelista"/>
+        <w:numPr>
+          <w:ilvl w:val="0"/>
+          <w:numId w:val="16"/>
+        </w:numPr>
+        <w:autoSpaceDE w:val="0"/>
+        <w:autoSpaceDN w:val="0"/>
+        <w:adjustRightInd w:val="0"/>
+        <w:rPr>
+          <w:rFonts w:ascii="Calibri" w:hAnsi="Calibri" w:cs="Calibri"/>
+          <w:u w:val="single"/>
+        </w:rPr>
+      </w:pPr>
+      <w:r>
+        <w:rPr>
+          <w:rFonts w:ascii="Calibri" w:hAnsi="Calibri" w:cs="Calibri"/>
+          <w:u w:val="single"/>
+        </w:rPr>
+        <w:t>Las preferencias que un usuario podrá poner son las siguientes:</w:t>
       </w:r>
     </w:p>
     <w:p>
@@ -287,15 +387,243 @@
         <w:autoSpaceDN w:val="0"/>
         <w:adjustRightInd w:val="0"/>
         <w:rPr>
-          <w:rFonts w:ascii="Calibri" w:hAnsi="Calibri" w:cs="Calibri"/>
-        </w:rPr>
-      </w:pPr>
-      <w:r>
-        <w:rPr>
-          <w:rFonts w:ascii="Calibri" w:hAnsi="Calibri" w:cs="Calibri"/>
-        </w:rPr>
-        <w:t>La primera vez que entramos al sistema nos pedirá que rellenemos un formulario con nuestras preferencias. Estas preferencias se podrán editar siempre, así como nuestro perfil (foto, nick, clave de acceso…).</w:t>
-      </w:r>
+          <w:rFonts w:asciiTheme="minorHAnsi" w:hAnsiTheme="minorHAnsi" w:cstheme="minorHAnsi"/>
+          <w:u w:val="single"/>
+        </w:rPr>
+      </w:pPr>
+      <w:r>
+        <w:rPr>
+          <w:rFonts w:asciiTheme="minorHAnsi" w:hAnsiTheme="minorHAnsi" w:cstheme="minorHAnsi"/>
+          <w:u w:val="single"/>
+        </w:rPr>
+        <w:t xml:space="preserve">Relación seria </w:t>
+      </w:r>
+      <w:r>
+        <w:rPr>
+          <w:rFonts w:asciiTheme="minorHAnsi" w:hAnsiTheme="minorHAnsi" w:cstheme="minorHAnsi"/>
+          <w:u w:val="single"/>
+        </w:rPr>
+        <w:sym w:font="Wingdings" w:char="F0E0"/>
+      </w:r>
+      <w:r>
+        <w:rPr>
+          <w:rFonts w:asciiTheme="minorHAnsi" w:hAnsiTheme="minorHAnsi" w:cstheme="minorHAnsi"/>
+          <w:u w:val="single"/>
+        </w:rPr>
+        <w:t xml:space="preserve"> indicarán si su finalidad es una relación seria o esporádica.</w:t>
+      </w:r>
+    </w:p>
+    <w:p>
+      <w:pPr>
+        <w:pStyle w:val="Prrafodelista"/>
+        <w:numPr>
+          <w:ilvl w:val="1"/>
+          <w:numId w:val="16"/>
+        </w:numPr>
+        <w:autoSpaceDE w:val="0"/>
+        <w:autoSpaceDN w:val="0"/>
+        <w:adjustRightInd w:val="0"/>
+        <w:rPr>
+          <w:rFonts w:asciiTheme="minorHAnsi" w:hAnsiTheme="minorHAnsi" w:cstheme="minorHAnsi"/>
+          <w:u w:val="single"/>
+        </w:rPr>
+      </w:pPr>
+      <w:r>
+        <w:rPr>
+          <w:rFonts w:asciiTheme="minorHAnsi" w:hAnsiTheme="minorHAnsi" w:cstheme="minorHAnsi"/>
+          <w:u w:val="single"/>
+        </w:rPr>
+        <w:t xml:space="preserve">Deportivos </w:t>
+      </w:r>
+      <w:r>
+        <w:rPr>
+          <w:rFonts w:asciiTheme="minorHAnsi" w:hAnsiTheme="minorHAnsi" w:cstheme="minorHAnsi"/>
+          <w:u w:val="single"/>
+        </w:rPr>
+        <w:sym w:font="Wingdings" w:char="F0E0"/>
+      </w:r>
+      <w:r>
+        <w:rPr>
+          <w:rFonts w:asciiTheme="minorHAnsi" w:hAnsiTheme="minorHAnsi" w:cstheme="minorHAnsi"/>
+          <w:u w:val="single"/>
+        </w:rPr>
+        <w:t xml:space="preserve"> valor numérico que indica, de 0 a 100, su gusto por los deportes.</w:t>
+      </w:r>
+    </w:p>
+    <w:p>
+      <w:pPr>
+        <w:pStyle w:val="Prrafodelista"/>
+        <w:numPr>
+          <w:ilvl w:val="1"/>
+          <w:numId w:val="16"/>
+        </w:numPr>
+        <w:autoSpaceDE w:val="0"/>
+        <w:autoSpaceDN w:val="0"/>
+        <w:adjustRightInd w:val="0"/>
+        <w:rPr>
+          <w:rFonts w:asciiTheme="minorHAnsi" w:hAnsiTheme="minorHAnsi" w:cstheme="minorHAnsi"/>
+          <w:u w:val="single"/>
+        </w:rPr>
+      </w:pPr>
+      <w:r>
+        <w:rPr>
+          <w:rFonts w:asciiTheme="minorHAnsi" w:hAnsiTheme="minorHAnsi" w:cstheme="minorHAnsi"/>
+          <w:u w:val="single"/>
+        </w:rPr>
+        <w:t xml:space="preserve">Artísticos </w:t>
+      </w:r>
+      <w:r>
+        <w:rPr>
+          <w:rFonts w:asciiTheme="minorHAnsi" w:hAnsiTheme="minorHAnsi" w:cstheme="minorHAnsi"/>
+          <w:u w:val="single"/>
+        </w:rPr>
+        <w:sym w:font="Wingdings" w:char="F0E0"/>
+      </w:r>
+      <w:r>
+        <w:rPr>
+          <w:rFonts w:asciiTheme="minorHAnsi" w:hAnsiTheme="minorHAnsi" w:cstheme="minorHAnsi"/>
+          <w:u w:val="single"/>
+        </w:rPr>
+        <w:t xml:space="preserve"> valor que indica su inquietud artística.</w:t>
+      </w:r>
+    </w:p>
+    <w:p>
+      <w:pPr>
+        <w:pStyle w:val="Prrafodelista"/>
+        <w:numPr>
+          <w:ilvl w:val="1"/>
+          <w:numId w:val="16"/>
+        </w:numPr>
+        <w:autoSpaceDE w:val="0"/>
+        <w:autoSpaceDN w:val="0"/>
+        <w:adjustRightInd w:val="0"/>
+        <w:rPr>
+          <w:rFonts w:asciiTheme="minorHAnsi" w:hAnsiTheme="minorHAnsi" w:cstheme="minorHAnsi"/>
+          <w:u w:val="single"/>
+        </w:rPr>
+      </w:pPr>
+      <w:r>
+        <w:rPr>
+          <w:rFonts w:asciiTheme="minorHAnsi" w:hAnsiTheme="minorHAnsi" w:cstheme="minorHAnsi"/>
+          <w:u w:val="single"/>
+        </w:rPr>
+        <w:t xml:space="preserve">Políticos </w:t>
+      </w:r>
+      <w:r>
+        <w:rPr>
+          <w:rFonts w:asciiTheme="minorHAnsi" w:hAnsiTheme="minorHAnsi" w:cstheme="minorHAnsi"/>
+          <w:u w:val="single"/>
+        </w:rPr>
+        <w:sym w:font="Wingdings" w:char="F0E0"/>
+      </w:r>
+      <w:r>
+        <w:rPr>
+          <w:rFonts w:asciiTheme="minorHAnsi" w:hAnsiTheme="minorHAnsi" w:cstheme="minorHAnsi"/>
+          <w:u w:val="single"/>
+        </w:rPr>
+        <w:t xml:space="preserve"> interés por la política, valorando de 0 a 100.</w:t>
+      </w:r>
+    </w:p>
+    <w:p>
+      <w:pPr>
+        <w:pStyle w:val="Prrafodelista"/>
+        <w:numPr>
+          <w:ilvl w:val="1"/>
+          <w:numId w:val="16"/>
+        </w:numPr>
+        <w:autoSpaceDE w:val="0"/>
+        <w:autoSpaceDN w:val="0"/>
+        <w:adjustRightInd w:val="0"/>
+        <w:rPr>
+          <w:rFonts w:asciiTheme="minorHAnsi" w:hAnsiTheme="minorHAnsi" w:cstheme="minorHAnsi"/>
+          <w:u w:val="single"/>
+        </w:rPr>
+      </w:pPr>
+      <w:r>
+        <w:rPr>
+          <w:rFonts w:asciiTheme="minorHAnsi" w:hAnsiTheme="minorHAnsi" w:cstheme="minorHAnsi"/>
+          <w:u w:val="single"/>
+        </w:rPr>
+        <w:t xml:space="preserve">Tiene/Quiere hijos o no </w:t>
+      </w:r>
+      <w:r>
+        <w:rPr>
+          <w:rFonts w:asciiTheme="minorHAnsi" w:hAnsiTheme="minorHAnsi" w:cstheme="minorHAnsi"/>
+          <w:u w:val="single"/>
+        </w:rPr>
+        <w:sym w:font="Wingdings" w:char="F0E0"/>
+      </w:r>
+      <w:r>
+        <w:rPr>
+          <w:rFonts w:asciiTheme="minorHAnsi" w:hAnsiTheme="minorHAnsi" w:cstheme="minorHAnsi"/>
+          <w:u w:val="single"/>
+        </w:rPr>
+        <w:t xml:space="preserve"> Indicando si tiene y/o si quiere hijos.</w:t>
+      </w:r>
+    </w:p>
+    <w:p>
+      <w:pPr>
+        <w:pStyle w:val="Prrafodelista"/>
+        <w:numPr>
+          <w:ilvl w:val="1"/>
+          <w:numId w:val="16"/>
+        </w:numPr>
+        <w:autoSpaceDE w:val="0"/>
+        <w:autoSpaceDN w:val="0"/>
+        <w:adjustRightInd w:val="0"/>
+        <w:rPr>
+          <w:rFonts w:asciiTheme="minorHAnsi" w:hAnsiTheme="minorHAnsi" w:cstheme="minorHAnsi"/>
+          <w:u w:val="single"/>
+        </w:rPr>
+      </w:pPr>
+      <w:r>
+        <w:rPr>
+          <w:rFonts w:asciiTheme="minorHAnsi" w:hAnsiTheme="minorHAnsi" w:cstheme="minorHAnsi"/>
+          <w:u w:val="single"/>
+        </w:rPr>
+        <w:t>Interés en</w:t>
+      </w:r>
+      <w:r>
+        <w:rPr>
+          <w:rFonts w:asciiTheme="minorHAnsi" w:hAnsiTheme="minorHAnsi" w:cstheme="minorHAnsi"/>
+          <w:u w:val="single"/>
+        </w:rPr>
+        <w:t>: hombres, mujeres o ambos.</w:t>
+      </w:r>
+    </w:p>
+    <w:p>
+      <w:pPr>
+        <w:autoSpaceDE w:val="0"/>
+        <w:autoSpaceDN w:val="0"/>
+        <w:adjustRightInd w:val="0"/>
+        <w:ind w:left="1080"/>
+        <w:rPr>
+          <w:rFonts w:asciiTheme="minorHAnsi" w:hAnsiTheme="minorHAnsi" w:cstheme="minorHAnsi"/>
+        </w:rPr>
+      </w:pPr>
+      <w:r>
+        <w:rPr>
+          <w:rFonts w:asciiTheme="minorHAnsi" w:hAnsiTheme="minorHAnsi" w:cstheme="minorHAnsi"/>
+        </w:rPr>
+        <w:t>Todos estos v</w:t>
+      </w:r>
+      <w:r>
+        <w:rPr>
+          <w:rFonts w:asciiTheme="minorHAnsi" w:hAnsiTheme="minorHAnsi" w:cstheme="minorHAnsi"/>
+        </w:rPr>
+        <w:t>alores se tendrán en cuenta a la hora de mostrar a posibles parejas candidatas en la pantalla principal del usuario.</w:t>
+      </w:r>
+    </w:p>
+    <w:p>
+      <w:pPr>
+        <w:autoSpaceDE w:val="0"/>
+        <w:autoSpaceDN w:val="0"/>
+        <w:adjustRightInd w:val="0"/>
+        <w:ind w:left="1080"/>
+        <w:rPr>
+          <w:rFonts w:asciiTheme="minorHAnsi" w:hAnsiTheme="minorHAnsi" w:cstheme="minorHAnsi"/>
+        </w:rPr>
+      </w:pPr>
     </w:p>
     <w:p>
       <w:pPr>
@@ -308,33 +636,66 @@
         <w:autoSpaceDN w:val="0"/>
         <w:adjustRightInd w:val="0"/>
         <w:rPr>
-          <w:rFonts w:ascii="Calibri" w:hAnsi="Calibri" w:cs="Calibri"/>
-        </w:rPr>
-      </w:pPr>
-      <w:r>
-        <w:rPr>
-          <w:rFonts w:ascii="Calibri" w:hAnsi="Calibri" w:cs="Calibri"/>
-        </w:rPr>
-        <w:t>Como  administrador  podemos, con un CRUD, gestionar a los usuarios: altas, bajas, modificaciones, activaciones…</w:t>
-      </w:r>
-      <w:r>
-        <w:rPr>
-          <w:rFonts w:ascii="Calibri" w:hAnsi="Calibri" w:cs="Calibri"/>
-        </w:rPr>
-        <w:t xml:space="preserve"> los usuarios estará</w:t>
-      </w:r>
-      <w:r>
-        <w:rPr>
-          <w:rFonts w:ascii="Calibri" w:hAnsi="Calibri" w:cs="Calibri"/>
-        </w:rPr>
-        <w:t xml:space="preserve">n desactivados por </w:t>
-      </w:r>
-      <w:r>
-        <w:rPr>
-          <w:rFonts w:ascii="Calibri" w:hAnsi="Calibri" w:cs="Calibri"/>
-        </w:rPr>
-        <w:t>defecto hasta que los active el administrador. También se podrán crear a otros administradores (o quitarles los privilegios a los actuales).</w:t>
-      </w:r>
+          <w:rFonts w:asciiTheme="minorHAnsi" w:hAnsiTheme="minorHAnsi" w:cstheme="minorHAnsi"/>
+        </w:rPr>
+      </w:pPr>
+      <w:r>
+        <w:rPr>
+          <w:rFonts w:asciiTheme="minorHAnsi" w:hAnsiTheme="minorHAnsi" w:cstheme="minorHAnsi"/>
+        </w:rPr>
+        <w:t>Los usuarios verán, por lo tanto, a los candidatos más afines a sus propios valores. La forma de hacer esta parte es libre, se valora el algoritmo ideado.</w:t>
+      </w:r>
+    </w:p>
+    <w:p>
+      <w:pPr>
+        <w:pStyle w:val="Prrafodelista"/>
+        <w:autoSpaceDE w:val="0"/>
+        <w:autoSpaceDN w:val="0"/>
+        <w:adjustRightInd w:val="0"/>
+        <w:rPr>
+          <w:rFonts w:asciiTheme="minorHAnsi" w:hAnsiTheme="minorHAnsi" w:cstheme="minorHAnsi"/>
+        </w:rPr>
+      </w:pPr>
+    </w:p>
+    <w:p>
+      <w:pPr>
+        <w:pStyle w:val="Prrafodelista"/>
+        <w:autoSpaceDE w:val="0"/>
+        <w:autoSpaceDN w:val="0"/>
+        <w:adjustRightInd w:val="0"/>
+        <w:rPr>
+          <w:rFonts w:asciiTheme="minorHAnsi" w:hAnsiTheme="minorHAnsi" w:cstheme="minorHAnsi"/>
+        </w:rPr>
+      </w:pPr>
+      <w:r>
+        <w:rPr>
+          <w:rFonts w:asciiTheme="minorHAnsi" w:hAnsiTheme="minorHAnsi" w:cstheme="minorHAnsi"/>
+        </w:rPr>
+        <w:t xml:space="preserve">(Si el valor es menor de 25, no le gusta, si es mayor que 25 tiene poco interés, si esta entre 25 y 50 le gusta, si esta entre 50 y 75 le gusta mucho, si es </w:t>
+      </w:r>
+      <w:r>
+        <w:rPr>
+          <w:rFonts w:asciiTheme="minorHAnsi" w:hAnsiTheme="minorHAnsi" w:cstheme="minorHAnsi"/>
+        </w:rPr>
+        <w:t>mayor que 75</w:t>
+      </w:r>
+      <w:r>
+        <w:rPr>
+          <w:rFonts w:asciiTheme="minorHAnsi" w:hAnsiTheme="minorHAnsi" w:cstheme="minorHAnsi"/>
+        </w:rPr>
+        <w:t>, es su tema favorito).</w:t>
+      </w:r>
+    </w:p>
+    <w:p>
+      <w:pPr>
+        <w:pStyle w:val="Prrafodelista"/>
+        <w:autoSpaceDE w:val="0"/>
+        <w:autoSpaceDN w:val="0"/>
+        <w:adjustRightInd w:val="0"/>
+        <w:rPr>
+          <w:rFonts w:asciiTheme="minorHAnsi" w:hAnsiTheme="minorHAnsi" w:cstheme="minorHAnsi"/>
+        </w:rPr>
+      </w:pPr>
     </w:p>
     <w:p>
       <w:pPr>
@@ -347,353 +708,14 @@
         <w:autoSpaceDN w:val="0"/>
         <w:adjustRightInd w:val="0"/>
         <w:rPr>
-          <w:rFonts w:ascii="Calibri" w:hAnsi="Calibri" w:cs="Calibri"/>
-        </w:rPr>
-      </w:pPr>
-      <w:r>
-        <w:rPr>
-          <w:rFonts w:ascii="Calibri" w:hAnsi="Calibri" w:cs="Calibri"/>
-        </w:rPr>
-        <w:t>Los usuarios podrán enviar mensajes a otros usuarios y ver los mensajes que otros usuarios les han enviado. A estos mensajes se les podrán adjuntar archivos, lo obligatorio es que se pueda adjuntar al menos uno; como optativo, pero muy valorado, es que permita más de un archivo adjunto.</w:t>
-      </w:r>
-    </w:p>
-    <w:p>
-      <w:pPr>
-        <w:pStyle w:val="Prrafodelista"/>
-        <w:numPr>
-          <w:ilvl w:val="0"/>
-          <w:numId w:val="16"/>
-        </w:numPr>
-        <w:autoSpaceDE w:val="0"/>
-        <w:autoSpaceDN w:val="0"/>
-        <w:adjustRightInd w:val="0"/>
-        <w:rPr>
-          <w:rFonts w:ascii="Calibri" w:hAnsi="Calibri" w:cs="Calibri"/>
-        </w:rPr>
-      </w:pPr>
-      <w:r>
-        <w:rPr>
-          <w:rFonts w:ascii="Calibri" w:hAnsi="Calibri" w:cs="Calibri"/>
-        </w:rPr>
-        <w:t>Las preferencias que un usuario podrá poner son las siguientes:</w:t>
-      </w:r>
-    </w:p>
-    <w:p>
-      <w:pPr>
-        <w:pStyle w:val="Prrafodelista"/>
-        <w:numPr>
-          <w:ilvl w:val="1"/>
-          <w:numId w:val="16"/>
-        </w:numPr>
-        <w:autoSpaceDE w:val="0"/>
-        <w:autoSpaceDN w:val="0"/>
-        <w:adjustRightInd w:val="0"/>
-        <w:rPr>
-          <w:rFonts w:asciiTheme="minorHAnsi" w:hAnsiTheme="minorHAnsi" w:cstheme="minorHAnsi"/>
-        </w:rPr>
-      </w:pPr>
-      <w:r>
-        <w:rPr>
-          <w:rFonts w:asciiTheme="minorHAnsi" w:hAnsiTheme="minorHAnsi" w:cstheme="minorHAnsi"/>
-        </w:rPr>
-        <w:t xml:space="preserve">Relación seria </w:t>
-      </w:r>
-      <w:r>
-        <w:rPr>
-          <w:rFonts w:asciiTheme="minorHAnsi" w:hAnsiTheme="minorHAnsi" w:cstheme="minorHAnsi"/>
-        </w:rPr>
-        <w:sym w:font="Wingdings" w:char="F0E0"/>
-      </w:r>
-      <w:r>
-        <w:rPr>
-          <w:rFonts w:asciiTheme="minorHAnsi" w:hAnsiTheme="minorHAnsi" w:cstheme="minorHAnsi"/>
-        </w:rPr>
-        <w:t xml:space="preserve"> indicarán si su finalidad es una relación seria o esporádica.</w:t>
-      </w:r>
-    </w:p>
-    <w:p>
-      <w:pPr>
-        <w:pStyle w:val="Prrafodelista"/>
-        <w:numPr>
-          <w:ilvl w:val="1"/>
-          <w:numId w:val="16"/>
-        </w:numPr>
-        <w:autoSpaceDE w:val="0"/>
-        <w:autoSpaceDN w:val="0"/>
-        <w:adjustRightInd w:val="0"/>
-        <w:rPr>
-          <w:rFonts w:asciiTheme="minorHAnsi" w:hAnsiTheme="minorHAnsi" w:cstheme="minorHAnsi"/>
-        </w:rPr>
-      </w:pPr>
-      <w:r>
-        <w:rPr>
-          <w:rFonts w:asciiTheme="minorHAnsi" w:hAnsiTheme="minorHAnsi" w:cstheme="minorHAnsi"/>
-        </w:rPr>
-        <w:t xml:space="preserve">Deportivos </w:t>
-      </w:r>
-      <w:r>
-        <w:rPr>
-          <w:rFonts w:asciiTheme="minorHAnsi" w:hAnsiTheme="minorHAnsi" w:cstheme="minorHAnsi"/>
-        </w:rPr>
-        <w:sym w:font="Wingdings" w:char="F0E0"/>
-      </w:r>
-      <w:r>
-        <w:rPr>
-          <w:rFonts w:asciiTheme="minorHAnsi" w:hAnsiTheme="minorHAnsi" w:cstheme="minorHAnsi"/>
-        </w:rPr>
-        <w:t xml:space="preserve"> valor numérico que indica, de 0 a 100, su gusto por los deportes.</w:t>
-      </w:r>
-    </w:p>
-    <w:p>
-      <w:pPr>
-        <w:pStyle w:val="Prrafodelista"/>
-        <w:numPr>
-          <w:ilvl w:val="1"/>
-          <w:numId w:val="16"/>
-        </w:numPr>
-        <w:autoSpaceDE w:val="0"/>
-        <w:autoSpaceDN w:val="0"/>
-        <w:adjustRightInd w:val="0"/>
-        <w:rPr>
-          <w:rFonts w:asciiTheme="minorHAnsi" w:hAnsiTheme="minorHAnsi" w:cstheme="minorHAnsi"/>
-        </w:rPr>
-      </w:pPr>
-      <w:r>
-        <w:rPr>
-          <w:rFonts w:asciiTheme="minorHAnsi" w:hAnsiTheme="minorHAnsi" w:cstheme="minorHAnsi"/>
-        </w:rPr>
-        <w:t xml:space="preserve">Artísticos </w:t>
-      </w:r>
-      <w:r>
-        <w:rPr>
-          <w:rFonts w:asciiTheme="minorHAnsi" w:hAnsiTheme="minorHAnsi" w:cstheme="minorHAnsi"/>
-        </w:rPr>
-        <w:sym w:font="Wingdings" w:char="F0E0"/>
-      </w:r>
-      <w:r>
-        <w:rPr>
-          <w:rFonts w:asciiTheme="minorHAnsi" w:hAnsiTheme="minorHAnsi" w:cstheme="minorHAnsi"/>
-        </w:rPr>
-        <w:t xml:space="preserve"> valor que indica su inquietud artística.</w:t>
-      </w:r>
-    </w:p>
-    <w:p>
-      <w:pPr>
-        <w:pStyle w:val="Prrafodelista"/>
-        <w:numPr>
-          <w:ilvl w:val="1"/>
-          <w:numId w:val="16"/>
-        </w:numPr>
-        <w:autoSpaceDE w:val="0"/>
-        <w:autoSpaceDN w:val="0"/>
-        <w:adjustRightInd w:val="0"/>
-        <w:rPr>
-          <w:rFonts w:asciiTheme="minorHAnsi" w:hAnsiTheme="minorHAnsi" w:cstheme="minorHAnsi"/>
-        </w:rPr>
-      </w:pPr>
-      <w:r>
-        <w:rPr>
-          <w:rFonts w:asciiTheme="minorHAnsi" w:hAnsiTheme="minorHAnsi" w:cstheme="minorHAnsi"/>
-        </w:rPr>
-        <w:t xml:space="preserve">Políticos </w:t>
-      </w:r>
-      <w:r>
-        <w:rPr>
-          <w:rFonts w:asciiTheme="minorHAnsi" w:hAnsiTheme="minorHAnsi" w:cstheme="minorHAnsi"/>
-        </w:rPr>
-        <w:sym w:font="Wingdings" w:char="F0E0"/>
-      </w:r>
-      <w:r>
-        <w:rPr>
-          <w:rFonts w:asciiTheme="minorHAnsi" w:hAnsiTheme="minorHAnsi" w:cstheme="minorHAnsi"/>
-        </w:rPr>
-        <w:t xml:space="preserve"> interés por la política, valorando de 0 a 100.</w:t>
-      </w:r>
-    </w:p>
-    <w:p>
-      <w:pPr>
-        <w:pStyle w:val="Prrafodelista"/>
-        <w:numPr>
-          <w:ilvl w:val="1"/>
-          <w:numId w:val="16"/>
-        </w:numPr>
-        <w:autoSpaceDE w:val="0"/>
-        <w:autoSpaceDN w:val="0"/>
-        <w:adjustRightInd w:val="0"/>
-        <w:rPr>
-          <w:rFonts w:asciiTheme="minorHAnsi" w:hAnsiTheme="minorHAnsi" w:cstheme="minorHAnsi"/>
-        </w:rPr>
-      </w:pPr>
-      <w:r>
-        <w:rPr>
-          <w:rFonts w:asciiTheme="minorHAnsi" w:hAnsiTheme="minorHAnsi" w:cstheme="minorHAnsi"/>
-        </w:rPr>
-        <w:t xml:space="preserve">Tiene/Quiere hijos o no </w:t>
-      </w:r>
-      <w:r>
-        <w:rPr>
-          <w:rFonts w:asciiTheme="minorHAnsi" w:hAnsiTheme="minorHAnsi" w:cstheme="minorHAnsi"/>
-        </w:rPr>
-        <w:sym w:font="Wingdings" w:char="F0E0"/>
-      </w:r>
-      <w:r>
-        <w:rPr>
-          <w:rFonts w:asciiTheme="minorHAnsi" w:hAnsiTheme="minorHAnsi" w:cstheme="minorHAnsi"/>
-        </w:rPr>
-        <w:t xml:space="preserve"> Indicando si tiene y/o si quiere hijos.</w:t>
-      </w:r>
-    </w:p>
-    <w:p>
-      <w:pPr>
-        <w:pStyle w:val="Prrafodelista"/>
-        <w:numPr>
-          <w:ilvl w:val="1"/>
-          <w:numId w:val="16"/>
-        </w:numPr>
-        <w:autoSpaceDE w:val="0"/>
-        <w:autoSpaceDN w:val="0"/>
-        <w:adjustRightInd w:val="0"/>
-        <w:rPr>
-          <w:rFonts w:asciiTheme="minorHAnsi" w:hAnsiTheme="minorHAnsi" w:cstheme="minorHAnsi"/>
-        </w:rPr>
-      </w:pPr>
-      <w:r>
-        <w:rPr>
-          <w:rFonts w:asciiTheme="minorHAnsi" w:hAnsiTheme="minorHAnsi" w:cstheme="minorHAnsi"/>
-        </w:rPr>
-        <w:t>Interés en</w:t>
-      </w:r>
-      <w:r>
-        <w:rPr>
-          <w:rFonts w:asciiTheme="minorHAnsi" w:hAnsiTheme="minorHAnsi" w:cstheme="minorHAnsi"/>
-        </w:rPr>
-        <w:t>: hombres, mujeres o ambos.</w:t>
-      </w:r>
-    </w:p>
-    <w:p>
-      <w:pPr>
-        <w:autoSpaceDE w:val="0"/>
-        <w:autoSpaceDN w:val="0"/>
-        <w:adjustRightInd w:val="0"/>
-        <w:ind w:left="1080"/>
-        <w:rPr>
-          <w:rFonts w:asciiTheme="minorHAnsi" w:hAnsiTheme="minorHAnsi" w:cstheme="minorHAnsi"/>
-        </w:rPr>
-      </w:pPr>
-      <w:r>
-        <w:rPr>
-          <w:rFonts w:asciiTheme="minorHAnsi" w:hAnsiTheme="minorHAnsi" w:cstheme="minorHAnsi"/>
-        </w:rPr>
-        <w:t>Todos estos v</w:t>
-      </w:r>
-      <w:r>
-        <w:rPr>
-          <w:rFonts w:asciiTheme="minorHAnsi" w:hAnsiTheme="minorHAnsi" w:cstheme="minorHAnsi"/>
-        </w:rPr>
-        <w:t>alores se tendrán en cuenta a la hora de mostrar a posibles parejas candidatas en la pantalla principal del usuario.</w:t>
-      </w:r>
-    </w:p>
-    <w:p>
-      <w:pPr>
-        <w:autoSpaceDE w:val="0"/>
-        <w:autoSpaceDN w:val="0"/>
-        <w:adjustRightInd w:val="0"/>
-        <w:ind w:left="1080"/>
-        <w:rPr>
-          <w:rFonts w:asciiTheme="minorHAnsi" w:hAnsiTheme="minorHAnsi" w:cstheme="minorHAnsi"/>
-        </w:rPr>
-      </w:pPr>
-    </w:p>
-    <w:p>
-      <w:pPr>
-        <w:pStyle w:val="Prrafodelista"/>
-        <w:numPr>
-          <w:ilvl w:val="0"/>
-          <w:numId w:val="16"/>
-        </w:numPr>
-        <w:autoSpaceDE w:val="0"/>
-        <w:autoSpaceDN w:val="0"/>
-        <w:adjustRightInd w:val="0"/>
-        <w:rPr>
-          <w:rFonts w:asciiTheme="minorHAnsi" w:hAnsiTheme="minorHAnsi" w:cstheme="minorHAnsi"/>
-        </w:rPr>
-      </w:pPr>
-      <w:r>
-        <w:rPr>
-          <w:rFonts w:asciiTheme="minorHAnsi" w:hAnsiTheme="minorHAnsi" w:cstheme="minorHAnsi"/>
-        </w:rPr>
-        <w:lastRenderedPageBreak/>
-        <w:t>Los usuarios verán, por lo tanto, a los candidatos más afines a sus propios valores. La forma de hacer esta parte es libre, se valora el algoritmo ideado.</w:t>
-      </w:r>
-    </w:p>
-    <w:p>
-      <w:pPr>
-        <w:pStyle w:val="Prrafodelista"/>
-        <w:autoSpaceDE w:val="0"/>
-        <w:autoSpaceDN w:val="0"/>
-        <w:adjustRightInd w:val="0"/>
-        <w:rPr>
-          <w:rFonts w:asciiTheme="minorHAnsi" w:hAnsiTheme="minorHAnsi" w:cstheme="minorHAnsi"/>
-        </w:rPr>
-      </w:pPr>
-    </w:p>
-    <w:p>
-      <w:pPr>
-        <w:pStyle w:val="Prrafodelista"/>
-        <w:autoSpaceDE w:val="0"/>
-        <w:autoSpaceDN w:val="0"/>
-        <w:adjustRightInd w:val="0"/>
-        <w:rPr>
-          <w:rFonts w:asciiTheme="minorHAnsi" w:hAnsiTheme="minorHAnsi" w:cstheme="minorHAnsi"/>
-        </w:rPr>
-      </w:pPr>
-      <w:r>
-        <w:rPr>
-          <w:rFonts w:asciiTheme="minorHAnsi" w:hAnsiTheme="minorHAnsi" w:cstheme="minorHAnsi"/>
-        </w:rPr>
-        <w:t xml:space="preserve">(Si el valor es menor de 25, no le gusta, si es mayor que 25 tiene poco interés, si esta entre 25 y 50 le gusta, si esta entre 50 y 75 le gusta mucho, si es </w:t>
-      </w:r>
-      <w:r>
-        <w:rPr>
-          <w:rFonts w:asciiTheme="minorHAnsi" w:hAnsiTheme="minorHAnsi" w:cstheme="minorHAnsi"/>
-        </w:rPr>
-        <w:t>mayor que 75</w:t>
-      </w:r>
-      <w:r>
-        <w:rPr>
-          <w:rFonts w:asciiTheme="minorHAnsi" w:hAnsiTheme="minorHAnsi" w:cstheme="minorHAnsi"/>
-        </w:rPr>
-        <w:t>, es su tema favorito).</w:t>
-      </w:r>
-    </w:p>
-    <w:p>
-      <w:pPr>
-        <w:pStyle w:val="Prrafodelista"/>
-        <w:autoSpaceDE w:val="0"/>
-        <w:autoSpaceDN w:val="0"/>
-        <w:adjustRightInd w:val="0"/>
-        <w:rPr>
-          <w:rFonts w:asciiTheme="minorHAnsi" w:hAnsiTheme="minorHAnsi" w:cstheme="minorHAnsi"/>
-        </w:rPr>
-      </w:pPr>
-    </w:p>
-    <w:p>
-      <w:pPr>
-        <w:pStyle w:val="Prrafodelista"/>
-        <w:numPr>
-          <w:ilvl w:val="0"/>
-          <w:numId w:val="16"/>
-        </w:numPr>
-        <w:autoSpaceDE w:val="0"/>
-        <w:autoSpaceDN w:val="0"/>
-        <w:adjustRightInd w:val="0"/>
-        <w:rPr>
-          <w:rFonts w:asciiTheme="minorHAnsi" w:hAnsiTheme="minorHAnsi" w:cstheme="minorHAnsi"/>
-        </w:rPr>
-      </w:pPr>
-      <w:r>
-        <w:rPr>
-          <w:rFonts w:asciiTheme="minorHAnsi" w:hAnsiTheme="minorHAnsi" w:cstheme="minorHAnsi"/>
+          <w:rFonts w:asciiTheme="minorHAnsi" w:hAnsiTheme="minorHAnsi" w:cstheme="minorHAnsi"/>
+          <w:u w:val="single"/>
+        </w:rPr>
+      </w:pPr>
+      <w:r>
+        <w:rPr>
+          <w:rFonts w:asciiTheme="minorHAnsi" w:hAnsiTheme="minorHAnsi" w:cstheme="minorHAnsi"/>
+          <w:u w:val="single"/>
         </w:rPr>
         <w:t>La aplicación permitirá un número indefinido de conexione múltiples. Será controlado el acceso a la base de datos de forma exclusiva por cada usuario, cuando sea necesario.</w:t>
       </w:r>
@@ -1184,7 +1206,7 @@
                         <a:blip r:embed="rId1" cstate="print">
                           <a:extLst>
                             <a:ext uri="{28A0092B-C50C-407E-A947-70E740481C1C}">
-                              <a14:useLocalDpi xmlns="" xmlns:wpc="http://schemas.microsoft.com/office/word/2010/wordprocessingCanvas" xmlns:mc="http://schemas.openxmlformats.org/markup-compatibility/2006" xmlns:o="urn:schemas-microsoft-com:office:office" xmlns:v="urn:schemas-microsoft-com:vml" xmlns:wp14="http://schemas.microsoft.com/office/word/2010/wordprocessingDrawing" xmlns:w10="urn:schemas-microsoft-com:office:word" xmlns:w="http://schemas.openxmlformats.org/wordprocessingml/2006/main" xmlns:w14="http://schemas.microsoft.com/office/word/2010/wordml" xmlns:wpg="http://schemas.microsoft.com/office/word/2010/wordprocessingGroup" xmlns:wpi="http://schemas.microsoft.com/office/word/2010/wordprocessingInk" xmlns:wps="http://schemas.microsoft.com/office/word/2010/wordprocessingShape" xmlns:a14="http://schemas.microsoft.com/office/drawing/2010/main" val="0"/>
+                              <a14:useLocalDpi xmlns:a14="http://schemas.microsoft.com/office/drawing/2010/main" xmlns:wps="http://schemas.microsoft.com/office/word/2010/wordprocessingShape" xmlns:wpi="http://schemas.microsoft.com/office/word/2010/wordprocessingInk" xmlns:wpg="http://schemas.microsoft.com/office/word/2010/wordprocessingGroup" xmlns:w14="http://schemas.microsoft.com/office/word/2010/wordml" xmlns:w="http://schemas.openxmlformats.org/wordprocessingml/2006/main" xmlns:w10="urn:schemas-microsoft-com:office:word" xmlns:wp14="http://schemas.microsoft.com/office/word/2010/wordprocessingDrawing" xmlns:v="urn:schemas-microsoft-com:vml" xmlns:o="urn:schemas-microsoft-com:office:office" xmlns:mc="http://schemas.openxmlformats.org/markup-compatibility/2006" xmlns:wpc="http://schemas.microsoft.com/office/word/2010/wordprocessingCanvas" xmlns="" val="0"/>
                             </a:ext>
                           </a:extLst>
                         </a:blip>
@@ -1282,7 +1304,7 @@
                         <a:blip r:embed="rId2">
                           <a:extLst>
                             <a:ext uri="{28A0092B-C50C-407E-A947-70E740481C1C}">
-                              <a14:useLocalDpi xmlns="" xmlns:wpc="http://schemas.microsoft.com/office/word/2010/wordprocessingCanvas" xmlns:mc="http://schemas.openxmlformats.org/markup-compatibility/2006" xmlns:o="urn:schemas-microsoft-com:office:office" xmlns:v="urn:schemas-microsoft-com:vml" xmlns:wp14="http://schemas.microsoft.com/office/word/2010/wordprocessingDrawing" xmlns:w10="urn:schemas-microsoft-com:office:word" xmlns:w="http://schemas.openxmlformats.org/wordprocessingml/2006/main" xmlns:w14="http://schemas.microsoft.com/office/word/2010/wordml" xmlns:wpg="http://schemas.microsoft.com/office/word/2010/wordprocessingGroup" xmlns:wpi="http://schemas.microsoft.com/office/word/2010/wordprocessingInk" xmlns:wps="http://schemas.microsoft.com/office/word/2010/wordprocessingShape" xmlns:a14="http://schemas.microsoft.com/office/drawing/2010/main" val="0"/>
+                              <a14:useLocalDpi xmlns:a14="http://schemas.microsoft.com/office/drawing/2010/main" xmlns:wps="http://schemas.microsoft.com/office/word/2010/wordprocessingShape" xmlns:wpi="http://schemas.microsoft.com/office/word/2010/wordprocessingInk" xmlns:wpg="http://schemas.microsoft.com/office/word/2010/wordprocessingGroup" xmlns:w14="http://schemas.microsoft.com/office/word/2010/wordml" xmlns:w="http://schemas.openxmlformats.org/wordprocessingml/2006/main" xmlns:w10="urn:schemas-microsoft-com:office:word" xmlns:wp14="http://schemas.microsoft.com/office/word/2010/wordprocessingDrawing" xmlns:v="urn:schemas-microsoft-com:vml" xmlns:o="urn:schemas-microsoft-com:office:office" xmlns:mc="http://schemas.openxmlformats.org/markup-compatibility/2006" xmlns:wpc="http://schemas.microsoft.com/office/word/2010/wordprocessingCanvas" xmlns="" val="0"/>
                             </a:ext>
                           </a:extLst>
                         </a:blip>
@@ -3997,7 +4019,7 @@
   <a:extraClrSchemeLst/>
   <a:extLst>
     <a:ext uri="{05A4C25C-085E-4340-85A3-A5531E510DB2}">
-      <thm15:themeFamily xmlns="" xmlns:thm15="http://schemas.microsoft.com/office/thememl/2012/main" name="Office Theme" id="{62F939B6-93AF-4DB8-9C6B-D6C7DFDC589F}" vid="{4A3C46E8-61CC-4603-A589-7422A47A8E4A}"/>
+      <thm15:themeFamily xmlns:thm15="http://schemas.microsoft.com/office/thememl/2012/main" xmlns="" name="Office Theme" id="{62F939B6-93AF-4DB8-9C6B-D6C7DFDC589F}" vid="{4A3C46E8-61CC-4603-A589-7422A47A8E4A}"/>
     </a:ext>
   </a:extLst>
 </a:theme>

--- a/Trabajo final.docx
+++ b/Trabajo final.docx
@@ -284,11 +284,13 @@
         <w:adjustRightInd w:val="0"/>
         <w:rPr>
           <w:rFonts w:ascii="Calibri" w:hAnsi="Calibri" w:cs="Calibri"/>
-        </w:rPr>
-      </w:pPr>
-      <w:r>
-        <w:rPr>
-          <w:rFonts w:ascii="Calibri" w:hAnsi="Calibri" w:cs="Calibri"/>
+          <w:u w:val="single"/>
+        </w:rPr>
+      </w:pPr>
+      <w:r>
+        <w:rPr>
+          <w:rFonts w:ascii="Calibri" w:hAnsi="Calibri" w:cs="Calibri"/>
+          <w:u w:val="single"/>
         </w:rPr>
         <w:t>La primera vez que entramos al sistema nos pedirá que rellenemos un formulario con nuestras preferencias. Estas preferencias se podrán editar siempre, así como nuestro perfil (foto, nick, clave de acceso…).</w:t>
       </w:r>
@@ -317,19 +319,34 @@
         <w:rPr>
           <w:rFonts w:ascii="Calibri" w:hAnsi="Calibri" w:cs="Calibri"/>
         </w:rPr>
-        <w:t xml:space="preserve"> los usuarios estará</w:t>
-      </w:r>
-      <w:r>
-        <w:rPr>
-          <w:rFonts w:ascii="Calibri" w:hAnsi="Calibri" w:cs="Calibri"/>
+        <w:t xml:space="preserve"> </w:t>
+      </w:r>
+      <w:r>
+        <w:rPr>
+          <w:rFonts w:ascii="Calibri" w:hAnsi="Calibri" w:cs="Calibri"/>
+          <w:u w:val="single"/>
+        </w:rPr>
+        <w:t>los usuarios estará</w:t>
+      </w:r>
+      <w:r>
+        <w:rPr>
+          <w:rFonts w:ascii="Calibri" w:hAnsi="Calibri" w:cs="Calibri"/>
+          <w:u w:val="single"/>
         </w:rPr>
         <w:t xml:space="preserve">n desactivados por </w:t>
       </w:r>
       <w:r>
         <w:rPr>
           <w:rFonts w:ascii="Calibri" w:hAnsi="Calibri" w:cs="Calibri"/>
-        </w:rPr>
-        <w:t>defecto hasta que los active el administrador. También se podrán crear a otros administradores (o quitarles los privilegios a los actuales).</w:t>
+          <w:u w:val="single"/>
+        </w:rPr>
+        <w:t>defecto hasta que los active el administrador.</w:t>
+      </w:r>
+      <w:r>
+        <w:rPr>
+          <w:rFonts w:ascii="Calibri" w:hAnsi="Calibri" w:cs="Calibri"/>
+        </w:rPr>
+        <w:t xml:space="preserve"> También se podrán crear a otros administradores (o quitarles los privilegios a los actuales).</w:t>
       </w:r>
     </w:p>
     <w:p>
@@ -627,6 +644,17 @@
     </w:p>
     <w:p>
       <w:pPr>
+        <w:autoSpaceDE w:val="0"/>
+        <w:autoSpaceDN w:val="0"/>
+        <w:adjustRightInd w:val="0"/>
+        <w:ind w:left="1080"/>
+        <w:rPr>
+          <w:rFonts w:asciiTheme="minorHAnsi" w:hAnsiTheme="minorHAnsi" w:cstheme="minorHAnsi"/>
+        </w:rPr>
+      </w:pPr>
+    </w:p>
+    <w:p>
+      <w:pPr>
         <w:pStyle w:val="Prrafodelista"/>
         <w:numPr>
           <w:ilvl w:val="0"/>
@@ -643,6 +671,7 @@
         <w:rPr>
           <w:rFonts w:asciiTheme="minorHAnsi" w:hAnsiTheme="minorHAnsi" w:cstheme="minorHAnsi"/>
         </w:rPr>
+        <w:lastRenderedPageBreak/>
         <w:t>Los usuarios verán, por lo tanto, a los candidatos más afines a sus propios valores. La forma de hacer esta parte es libre, se valora el algoritmo ideado.</w:t>
       </w:r>
     </w:p>

--- a/Trabajo final.docx
+++ b/Trabajo final.docx
@@ -307,26 +307,22 @@
         <w:adjustRightInd w:val="0"/>
         <w:rPr>
           <w:rFonts w:ascii="Calibri" w:hAnsi="Calibri" w:cs="Calibri"/>
-        </w:rPr>
-      </w:pPr>
-      <w:r>
-        <w:rPr>
-          <w:rFonts w:ascii="Calibri" w:hAnsi="Calibri" w:cs="Calibri"/>
+          <w:u w:val="single"/>
+        </w:rPr>
+      </w:pPr>
+      <w:r>
+        <w:rPr>
+          <w:rFonts w:ascii="Calibri" w:hAnsi="Calibri" w:cs="Calibri"/>
+          <w:u w:val="single"/>
         </w:rPr>
         <w:t>Como  administrador  podemos, con un CRUD, gestionar a los usuarios: altas, bajas, modificaciones, activaciones…</w:t>
       </w:r>
       <w:r>
         <w:rPr>
           <w:rFonts w:ascii="Calibri" w:hAnsi="Calibri" w:cs="Calibri"/>
-        </w:rPr>
-        <w:t xml:space="preserve"> </w:t>
-      </w:r>
-      <w:r>
-        <w:rPr>
-          <w:rFonts w:ascii="Calibri" w:hAnsi="Calibri" w:cs="Calibri"/>
-          <w:u w:val="single"/>
-        </w:rPr>
-        <w:t>los usuarios estará</w:t>
+          <w:u w:val="single"/>
+        </w:rPr>
+        <w:t xml:space="preserve"> los usuarios estará</w:t>
       </w:r>
       <w:r>
         <w:rPr>
@@ -340,13 +336,7 @@
           <w:rFonts w:ascii="Calibri" w:hAnsi="Calibri" w:cs="Calibri"/>
           <w:u w:val="single"/>
         </w:rPr>
-        <w:t>defecto hasta que los active el administrador.</w:t>
-      </w:r>
-      <w:r>
-        <w:rPr>
-          <w:rFonts w:ascii="Calibri" w:hAnsi="Calibri" w:cs="Calibri"/>
-        </w:rPr>
-        <w:t xml:space="preserve"> También se podrán crear a otros administradores (o quitarles los privilegios a los actuales).</w:t>
+        <w:t>defecto hasta que los active el administrador. También se podrán crear a otros administradores (o quitarles los privilegios a los actuales).</w:t>
       </w:r>
     </w:p>
     <w:p>
@@ -1235,7 +1225,7 @@
                         <a:blip r:embed="rId1" cstate="print">
                           <a:extLst>
                             <a:ext uri="{28A0092B-C50C-407E-A947-70E740481C1C}">
-                              <a14:useLocalDpi xmlns:a14="http://schemas.microsoft.com/office/drawing/2010/main" xmlns:wps="http://schemas.microsoft.com/office/word/2010/wordprocessingShape" xmlns:wpi="http://schemas.microsoft.com/office/word/2010/wordprocessingInk" xmlns:wpg="http://schemas.microsoft.com/office/word/2010/wordprocessingGroup" xmlns:w14="http://schemas.microsoft.com/office/word/2010/wordml" xmlns:w="http://schemas.openxmlformats.org/wordprocessingml/2006/main" xmlns:w10="urn:schemas-microsoft-com:office:word" xmlns:wp14="http://schemas.microsoft.com/office/word/2010/wordprocessingDrawing" xmlns:v="urn:schemas-microsoft-com:vml" xmlns:o="urn:schemas-microsoft-com:office:office" xmlns:mc="http://schemas.openxmlformats.org/markup-compatibility/2006" xmlns:wpc="http://schemas.microsoft.com/office/word/2010/wordprocessingCanvas" xmlns="" val="0"/>
+                              <a14:useLocalDpi xmlns="" xmlns:wpc="http://schemas.microsoft.com/office/word/2010/wordprocessingCanvas" xmlns:mc="http://schemas.openxmlformats.org/markup-compatibility/2006" xmlns:o="urn:schemas-microsoft-com:office:office" xmlns:v="urn:schemas-microsoft-com:vml" xmlns:wp14="http://schemas.microsoft.com/office/word/2010/wordprocessingDrawing" xmlns:w10="urn:schemas-microsoft-com:office:word" xmlns:w="http://schemas.openxmlformats.org/wordprocessingml/2006/main" xmlns:w14="http://schemas.microsoft.com/office/word/2010/wordml" xmlns:wpg="http://schemas.microsoft.com/office/word/2010/wordprocessingGroup" xmlns:wpi="http://schemas.microsoft.com/office/word/2010/wordprocessingInk" xmlns:wps="http://schemas.microsoft.com/office/word/2010/wordprocessingShape" xmlns:a14="http://schemas.microsoft.com/office/drawing/2010/main" val="0"/>
                             </a:ext>
                           </a:extLst>
                         </a:blip>
@@ -1333,7 +1323,7 @@
                         <a:blip r:embed="rId2">
                           <a:extLst>
                             <a:ext uri="{28A0092B-C50C-407E-A947-70E740481C1C}">
-                              <a14:useLocalDpi xmlns:a14="http://schemas.microsoft.com/office/drawing/2010/main" xmlns:wps="http://schemas.microsoft.com/office/word/2010/wordprocessingShape" xmlns:wpi="http://schemas.microsoft.com/office/word/2010/wordprocessingInk" xmlns:wpg="http://schemas.microsoft.com/office/word/2010/wordprocessingGroup" xmlns:w14="http://schemas.microsoft.com/office/word/2010/wordml" xmlns:w="http://schemas.openxmlformats.org/wordprocessingml/2006/main" xmlns:w10="urn:schemas-microsoft-com:office:word" xmlns:wp14="http://schemas.microsoft.com/office/word/2010/wordprocessingDrawing" xmlns:v="urn:schemas-microsoft-com:vml" xmlns:o="urn:schemas-microsoft-com:office:office" xmlns:mc="http://schemas.openxmlformats.org/markup-compatibility/2006" xmlns:wpc="http://schemas.microsoft.com/office/word/2010/wordprocessingCanvas" xmlns="" val="0"/>
+                              <a14:useLocalDpi xmlns="" xmlns:wpc="http://schemas.microsoft.com/office/word/2010/wordprocessingCanvas" xmlns:mc="http://schemas.openxmlformats.org/markup-compatibility/2006" xmlns:o="urn:schemas-microsoft-com:office:office" xmlns:v="urn:schemas-microsoft-com:vml" xmlns:wp14="http://schemas.microsoft.com/office/word/2010/wordprocessingDrawing" xmlns:w10="urn:schemas-microsoft-com:office:word" xmlns:w="http://schemas.openxmlformats.org/wordprocessingml/2006/main" xmlns:w14="http://schemas.microsoft.com/office/word/2010/wordml" xmlns:wpg="http://schemas.microsoft.com/office/word/2010/wordprocessingGroup" xmlns:wpi="http://schemas.microsoft.com/office/word/2010/wordprocessingInk" xmlns:wps="http://schemas.microsoft.com/office/word/2010/wordprocessingShape" xmlns:a14="http://schemas.microsoft.com/office/drawing/2010/main" val="0"/>
                             </a:ext>
                           </a:extLst>
                         </a:blip>
@@ -4048,7 +4038,7 @@
   <a:extraClrSchemeLst/>
   <a:extLst>
     <a:ext uri="{05A4C25C-085E-4340-85A3-A5531E510DB2}">
-      <thm15:themeFamily xmlns:thm15="http://schemas.microsoft.com/office/thememl/2012/main" xmlns="" name="Office Theme" id="{62F939B6-93AF-4DB8-9C6B-D6C7DFDC589F}" vid="{4A3C46E8-61CC-4603-A589-7422A47A8E4A}"/>
+      <thm15:themeFamily xmlns="" xmlns:thm15="http://schemas.microsoft.com/office/thememl/2012/main" name="Office Theme" id="{62F939B6-93AF-4DB8-9C6B-D6C7DFDC589F}" vid="{4A3C46E8-61CC-4603-A589-7422A47A8E4A}"/>
     </a:ext>
   </a:extLst>
 </a:theme>

--- a/Trabajo final.docx
+++ b/Trabajo final.docx
@@ -172,8 +172,15 @@
       <w:r>
         <w:rPr>
           <w:rFonts w:ascii="Calibri" w:hAnsi="Calibri" w:cs="Calibri"/>
-        </w:rPr>
-        <w:t>Los datos de registro irán cifrados y firmados.</w:t>
+          <w:u w:val="single"/>
+        </w:rPr>
+        <w:t xml:space="preserve">Los datos de registro irán cifrados </w:t>
+      </w:r>
+      <w:r>
+        <w:rPr>
+          <w:rFonts w:ascii="Calibri" w:hAnsi="Calibri" w:cs="Calibri"/>
+        </w:rPr>
+        <w:t>y firmados.</w:t>
       </w:r>
     </w:p>
     <w:p>
@@ -236,11 +243,13 @@
         <w:adjustRightInd w:val="0"/>
         <w:rPr>
           <w:rFonts w:ascii="Calibri" w:hAnsi="Calibri" w:cs="Calibri"/>
-        </w:rPr>
-      </w:pPr>
-      <w:r>
-        <w:rPr>
-          <w:rFonts w:ascii="Calibri" w:hAnsi="Calibri" w:cs="Calibri"/>
+          <w:u w:val="single"/>
+        </w:rPr>
+      </w:pPr>
+      <w:r>
+        <w:rPr>
+          <w:rFonts w:ascii="Calibri" w:hAnsi="Calibri" w:cs="Calibri"/>
+          <w:u w:val="single"/>
         </w:rPr>
         <w:t>Deberíamos poder listar los amigos que tenemos. El formato será libre.</w:t>
       </w:r>
@@ -1225,7 +1234,7 @@
                         <a:blip r:embed="rId1" cstate="print">
                           <a:extLst>
                             <a:ext uri="{28A0092B-C50C-407E-A947-70E740481C1C}">
-                              <a14:useLocalDpi xmlns="" xmlns:wpc="http://schemas.microsoft.com/office/word/2010/wordprocessingCanvas" xmlns:mc="http://schemas.openxmlformats.org/markup-compatibility/2006" xmlns:o="urn:schemas-microsoft-com:office:office" xmlns:v="urn:schemas-microsoft-com:vml" xmlns:wp14="http://schemas.microsoft.com/office/word/2010/wordprocessingDrawing" xmlns:w10="urn:schemas-microsoft-com:office:word" xmlns:w="http://schemas.openxmlformats.org/wordprocessingml/2006/main" xmlns:w14="http://schemas.microsoft.com/office/word/2010/wordml" xmlns:wpg="http://schemas.microsoft.com/office/word/2010/wordprocessingGroup" xmlns:wpi="http://schemas.microsoft.com/office/word/2010/wordprocessingInk" xmlns:wps="http://schemas.microsoft.com/office/word/2010/wordprocessingShape" xmlns:a14="http://schemas.microsoft.com/office/drawing/2010/main" val="0"/>
+                              <a14:useLocalDpi xmlns:a14="http://schemas.microsoft.com/office/drawing/2010/main" xmlns:wps="http://schemas.microsoft.com/office/word/2010/wordprocessingShape" xmlns:wpi="http://schemas.microsoft.com/office/word/2010/wordprocessingInk" xmlns:wpg="http://schemas.microsoft.com/office/word/2010/wordprocessingGroup" xmlns:w14="http://schemas.microsoft.com/office/word/2010/wordml" xmlns:w="http://schemas.openxmlformats.org/wordprocessingml/2006/main" xmlns:w10="urn:schemas-microsoft-com:office:word" xmlns:wp14="http://schemas.microsoft.com/office/word/2010/wordprocessingDrawing" xmlns:v="urn:schemas-microsoft-com:vml" xmlns:o="urn:schemas-microsoft-com:office:office" xmlns:mc="http://schemas.openxmlformats.org/markup-compatibility/2006" xmlns:wpc="http://schemas.microsoft.com/office/word/2010/wordprocessingCanvas" xmlns="" val="0"/>
                             </a:ext>
                           </a:extLst>
                         </a:blip>
@@ -1323,7 +1332,7 @@
                         <a:blip r:embed="rId2">
                           <a:extLst>
                             <a:ext uri="{28A0092B-C50C-407E-A947-70E740481C1C}">
-                              <a14:useLocalDpi xmlns="" xmlns:wpc="http://schemas.microsoft.com/office/word/2010/wordprocessingCanvas" xmlns:mc="http://schemas.openxmlformats.org/markup-compatibility/2006" xmlns:o="urn:schemas-microsoft-com:office:office" xmlns:v="urn:schemas-microsoft-com:vml" xmlns:wp14="http://schemas.microsoft.com/office/word/2010/wordprocessingDrawing" xmlns:w10="urn:schemas-microsoft-com:office:word" xmlns:w="http://schemas.openxmlformats.org/wordprocessingml/2006/main" xmlns:w14="http://schemas.microsoft.com/office/word/2010/wordml" xmlns:wpg="http://schemas.microsoft.com/office/word/2010/wordprocessingGroup" xmlns:wpi="http://schemas.microsoft.com/office/word/2010/wordprocessingInk" xmlns:wps="http://schemas.microsoft.com/office/word/2010/wordprocessingShape" xmlns:a14="http://schemas.microsoft.com/office/drawing/2010/main" val="0"/>
+                              <a14:useLocalDpi xmlns:a14="http://schemas.microsoft.com/office/drawing/2010/main" xmlns:wps="http://schemas.microsoft.com/office/word/2010/wordprocessingShape" xmlns:wpi="http://schemas.microsoft.com/office/word/2010/wordprocessingInk" xmlns:wpg="http://schemas.microsoft.com/office/word/2010/wordprocessingGroup" xmlns:w14="http://schemas.microsoft.com/office/word/2010/wordml" xmlns:w="http://schemas.openxmlformats.org/wordprocessingml/2006/main" xmlns:w10="urn:schemas-microsoft-com:office:word" xmlns:wp14="http://schemas.microsoft.com/office/word/2010/wordprocessingDrawing" xmlns:v="urn:schemas-microsoft-com:vml" xmlns:o="urn:schemas-microsoft-com:office:office" xmlns:mc="http://schemas.openxmlformats.org/markup-compatibility/2006" xmlns:wpc="http://schemas.microsoft.com/office/word/2010/wordprocessingCanvas" xmlns="" val="0"/>
                             </a:ext>
                           </a:extLst>
                         </a:blip>
@@ -4038,7 +4047,7 @@
   <a:extraClrSchemeLst/>
   <a:extLst>
     <a:ext uri="{05A4C25C-085E-4340-85A3-A5531E510DB2}">
-      <thm15:themeFamily xmlns="" xmlns:thm15="http://schemas.microsoft.com/office/thememl/2012/main" name="Office Theme" id="{62F939B6-93AF-4DB8-9C6B-D6C7DFDC589F}" vid="{4A3C46E8-61CC-4603-A589-7422A47A8E4A}"/>
+      <thm15:themeFamily xmlns:thm15="http://schemas.microsoft.com/office/thememl/2012/main" xmlns="" name="Office Theme" id="{62F939B6-93AF-4DB8-9C6B-D6C7DFDC589F}" vid="{4A3C46E8-61CC-4603-A589-7422A47A8E4A}"/>
     </a:ext>
   </a:extLst>
 </a:theme>

--- a/Trabajo final.docx
+++ b/Trabajo final.docx
@@ -216,17 +216,20 @@
         <w:adjustRightInd w:val="0"/>
         <w:rPr>
           <w:rFonts w:ascii="Calibri" w:hAnsi="Calibri" w:cs="Calibri"/>
-        </w:rPr>
-      </w:pPr>
-      <w:r>
-        <w:rPr>
-          <w:rFonts w:ascii="Calibri" w:hAnsi="Calibri" w:cs="Calibri"/>
+          <w:u w:val="single"/>
+        </w:rPr>
+      </w:pPr>
+      <w:r>
+        <w:rPr>
+          <w:rFonts w:ascii="Calibri" w:hAnsi="Calibri" w:cs="Calibri"/>
+          <w:u w:val="single"/>
         </w:rPr>
         <w:t>Permitir establecer qué usuarios me gustan (o dejan de gustar) con un simple click.</w:t>
       </w:r>
       <w:r>
         <w:rPr>
           <w:rFonts w:ascii="Calibri" w:hAnsi="Calibri" w:cs="Calibri"/>
+          <w:u w:val="single"/>
         </w:rPr>
         <w:t xml:space="preserve">  En caso de que sea recíproco, nos convertiremos automáticamente en amigos.</w:t>
       </w:r>

--- a/Trabajo final.docx
+++ b/Trabajo final.docx
@@ -368,8 +368,15 @@
       <w:r>
         <w:rPr>
           <w:rFonts w:ascii="Calibri" w:hAnsi="Calibri" w:cs="Calibri"/>
-        </w:rPr>
-        <w:t>Los usuarios podrán enviar mensajes a otros usuarios y ver los mensajes que otros usuarios les han enviado. A estos mensajes se les podrán adjuntar archivos, lo obligatorio es que se pueda adjuntar al menos uno; como optativo, pero muy valorado, es que permita más de un archivo adjunto.</w:t>
+          <w:u w:val="single"/>
+        </w:rPr>
+        <w:t>Los usuarios podrán enviar mensajes a otros usuarios</w:t>
+      </w:r>
+      <w:r>
+        <w:rPr>
+          <w:rFonts w:ascii="Calibri" w:hAnsi="Calibri" w:cs="Calibri"/>
+        </w:rPr>
+        <w:t xml:space="preserve"> y ver los mensajes que otros usuarios les han enviado. A estos mensajes se les podrán adjuntar archivos, lo obligatorio es que se pueda adjuntar al menos uno; como optativo, pero muy valorado, es que permita más de un archivo adjunto.</w:t>
       </w:r>
     </w:p>
     <w:p>
@@ -667,11 +674,13 @@
         <w:adjustRightInd w:val="0"/>
         <w:rPr>
           <w:rFonts w:asciiTheme="minorHAnsi" w:hAnsiTheme="minorHAnsi" w:cstheme="minorHAnsi"/>
-        </w:rPr>
-      </w:pPr>
-      <w:r>
-        <w:rPr>
-          <w:rFonts w:asciiTheme="minorHAnsi" w:hAnsiTheme="minorHAnsi" w:cstheme="minorHAnsi"/>
+          <w:u w:val="single"/>
+        </w:rPr>
+      </w:pPr>
+      <w:r>
+        <w:rPr>
+          <w:rFonts w:asciiTheme="minorHAnsi" w:hAnsiTheme="minorHAnsi" w:cstheme="minorHAnsi"/>
+          <w:u w:val="single"/>
         </w:rPr>
         <w:lastRenderedPageBreak/>
         <w:t>Los usuarios verán, por lo tanto, a los candidatos más afines a sus propios valores. La forma de hacer esta parte es libre, se valora el algoritmo ideado.</w:t>
@@ -685,6 +694,7 @@
         <w:adjustRightInd w:val="0"/>
         <w:rPr>
           <w:rFonts w:asciiTheme="minorHAnsi" w:hAnsiTheme="minorHAnsi" w:cstheme="minorHAnsi"/>
+          <w:u w:val="single"/>
         </w:rPr>
       </w:pPr>
     </w:p>
@@ -696,23 +706,27 @@
         <w:adjustRightInd w:val="0"/>
         <w:rPr>
           <w:rFonts w:asciiTheme="minorHAnsi" w:hAnsiTheme="minorHAnsi" w:cstheme="minorHAnsi"/>
-        </w:rPr>
-      </w:pPr>
-      <w:r>
-        <w:rPr>
-          <w:rFonts w:asciiTheme="minorHAnsi" w:hAnsiTheme="minorHAnsi" w:cstheme="minorHAnsi"/>
+          <w:u w:val="single"/>
+        </w:rPr>
+      </w:pPr>
+      <w:r>
+        <w:rPr>
+          <w:rFonts w:asciiTheme="minorHAnsi" w:hAnsiTheme="minorHAnsi" w:cstheme="minorHAnsi"/>
+          <w:u w:val="single"/>
         </w:rPr>
         <w:t xml:space="preserve">(Si el valor es menor de 25, no le gusta, si es mayor que 25 tiene poco interés, si esta entre 25 y 50 le gusta, si esta entre 50 y 75 le gusta mucho, si es </w:t>
       </w:r>
       <w:r>
         <w:rPr>
           <w:rFonts w:asciiTheme="minorHAnsi" w:hAnsiTheme="minorHAnsi" w:cstheme="minorHAnsi"/>
+          <w:u w:val="single"/>
         </w:rPr>
         <w:t>mayor que 75</w:t>
       </w:r>
       <w:r>
         <w:rPr>
           <w:rFonts w:asciiTheme="minorHAnsi" w:hAnsiTheme="minorHAnsi" w:cstheme="minorHAnsi"/>
+          <w:u w:val="single"/>
         </w:rPr>
         <w:t>, es su tema favorito).</w:t>
       </w:r>
